--- a/WK7Assgn_Adhikari_R.docx
+++ b/WK7Assgn_Adhikari_R.docx
@@ -5,7 +5,9 @@
     <w:sdt>
       <w:sdtPr>
         <w:rPr>
+          <w:rFonts w:eastAsiaTheme="minorHAnsi"/>
           <w:color w:val="4472C4" w:themeColor="accent1"/>
+          <w:lang w:eastAsia="en-US"/>
         </w:rPr>
         <w:id w:val="1542936357"/>
         <w:docPartObj>
@@ -15,13 +17,12 @@
       </w:sdtPr>
       <w:sdtEndPr>
         <w:rPr>
-          <w:rFonts w:ascii="Times New Roman" w:eastAsiaTheme="minorHAnsi" w:hAnsi="Times New Roman" w:cs="Times New Roman"/>
+          <w:rFonts w:ascii="Times New Roman" w:hAnsi="Times New Roman" w:cs="Times New Roman"/>
           <w:b/>
           <w:bCs/>
           <w:color w:val="auto"/>
           <w:sz w:val="24"/>
           <w:szCs w:val="24"/>
-          <w:lang w:eastAsia="en-US"/>
         </w:rPr>
       </w:sdtEndPr>
       <w:sdtContent>
@@ -144,11 +145,13 @@
         <w:p>
           <w:pPr>
             <w:shd w:val="clear" w:color="auto" w:fill="FFFFFF" w:themeFill="background1"/>
+            <w:jc w:val="center"/>
             <w:rPr>
-              <w:bCs/>
+              <w:rFonts w:ascii="Times New Roman" w:hAnsi="Times New Roman" w:cs="Times New Roman"/>
+              <w:b/>
               <w:color w:val="000000" w:themeColor="text1"/>
-              <w:sz w:val="36"/>
-              <w:szCs w:val="36"/>
+              <w:sz w:val="24"/>
+              <w:szCs w:val="24"/>
               <w14:shadow w14:blurRad="38100" w14:dist="19050" w14:dir="2700000" w14:sx="100000" w14:sy="100000" w14:kx="0" w14:ky="0" w14:algn="tl">
                 <w14:schemeClr w14:val="dk1">
                   <w14:alpha w14:val="60000"/>
@@ -163,10 +166,11 @@
           </w:pPr>
           <w:r>
             <w:rPr>
-              <w:bCs/>
+              <w:rFonts w:ascii="Times New Roman" w:hAnsi="Times New Roman" w:cs="Times New Roman"/>
+              <w:b/>
               <w:color w:val="000000" w:themeColor="text1"/>
-              <w:sz w:val="36"/>
-              <w:szCs w:val="36"/>
+              <w:sz w:val="24"/>
+              <w:szCs w:val="24"/>
               <w14:shadow w14:blurRad="38100" w14:dist="19050" w14:dir="2700000" w14:sx="100000" w14:sy="100000" w14:kx="0" w14:ky="0" w14:algn="tl">
                 <w14:schemeClr w14:val="dk1">
                   <w14:alpha w14:val="60000"/>
@@ -178,17 +182,19 @@
                 <w14:round/>
               </w14:textOutline>
             </w:rPr>
-            <w:t xml:space="preserve">Informatics in Nursing and Healthcare </w:t>
+            <w:t>Informatics in Nursing and Healthcare</w:t>
           </w:r>
         </w:p>
         <w:p>
           <w:pPr>
             <w:shd w:val="clear" w:color="auto" w:fill="FFFFFF" w:themeFill="background1"/>
+            <w:jc w:val="center"/>
             <w:rPr>
+              <w:rFonts w:ascii="Times New Roman" w:hAnsi="Times New Roman" w:cs="Times New Roman"/>
               <w:bCs/>
               <w:color w:val="000000" w:themeColor="text1"/>
-              <w:sz w:val="36"/>
-              <w:szCs w:val="36"/>
+              <w:sz w:val="24"/>
+              <w:szCs w:val="24"/>
               <w14:shadow w14:blurRad="38100" w14:dist="19050" w14:dir="2700000" w14:sx="100000" w14:sy="100000" w14:kx="0" w14:ky="0" w14:algn="tl">
                 <w14:schemeClr w14:val="dk1">
                   <w14:alpha w14:val="60000"/>
@@ -205,11 +211,13 @@
         <w:p>
           <w:pPr>
             <w:shd w:val="clear" w:color="auto" w:fill="FFFFFF" w:themeFill="background1"/>
+            <w:jc w:val="center"/>
             <w:rPr>
+              <w:rFonts w:ascii="Times New Roman" w:hAnsi="Times New Roman" w:cs="Times New Roman"/>
               <w:bCs/>
               <w:color w:val="000000" w:themeColor="text1"/>
-              <w:sz w:val="36"/>
-              <w:szCs w:val="36"/>
+              <w:sz w:val="24"/>
+              <w:szCs w:val="24"/>
               <w14:shadow w14:blurRad="38100" w14:dist="19050" w14:dir="2700000" w14:sx="100000" w14:sy="100000" w14:kx="0" w14:ky="0" w14:algn="tl">
                 <w14:schemeClr w14:val="dk1">
                   <w14:alpha w14:val="60000"/>
@@ -224,10 +232,11 @@
           </w:pPr>
           <w:r>
             <w:rPr>
+              <w:rFonts w:ascii="Times New Roman" w:hAnsi="Times New Roman" w:cs="Times New Roman"/>
               <w:bCs/>
               <w:color w:val="000000" w:themeColor="text1"/>
-              <w:sz w:val="36"/>
-              <w:szCs w:val="36"/>
+              <w:sz w:val="24"/>
+              <w:szCs w:val="24"/>
               <w14:shadow w14:blurRad="38100" w14:dist="19050" w14:dir="2700000" w14:sx="100000" w14:sy="100000" w14:kx="0" w14:ky="0" w14:algn="tl">
                 <w14:schemeClr w14:val="dk1">
                   <w14:alpha w14:val="60000"/>
@@ -245,11 +254,13 @@
         <w:p>
           <w:pPr>
             <w:shd w:val="clear" w:color="auto" w:fill="FFFFFF" w:themeFill="background1"/>
+            <w:jc w:val="center"/>
             <w:rPr>
+              <w:rFonts w:ascii="Times New Roman" w:hAnsi="Times New Roman" w:cs="Times New Roman"/>
               <w:bCs/>
               <w:color w:val="000000" w:themeColor="text1"/>
-              <w:sz w:val="36"/>
-              <w:szCs w:val="36"/>
+              <w:sz w:val="24"/>
+              <w:szCs w:val="24"/>
               <w14:shadow w14:blurRad="38100" w14:dist="19050" w14:dir="2700000" w14:sx="100000" w14:sy="100000" w14:kx="0" w14:ky="0" w14:algn="tl">
                 <w14:schemeClr w14:val="dk1">
                   <w14:alpha w14:val="60000"/>
@@ -266,11 +277,13 @@
         <w:p>
           <w:pPr>
             <w:shd w:val="clear" w:color="auto" w:fill="FFFFFF" w:themeFill="background1"/>
+            <w:jc w:val="center"/>
             <w:rPr>
+              <w:rFonts w:ascii="Times New Roman" w:hAnsi="Times New Roman" w:cs="Times New Roman"/>
               <w:bCs/>
               <w:color w:val="000000" w:themeColor="text1"/>
-              <w:sz w:val="36"/>
-              <w:szCs w:val="36"/>
+              <w:sz w:val="24"/>
+              <w:szCs w:val="24"/>
               <w14:shadow w14:blurRad="38100" w14:dist="19050" w14:dir="2700000" w14:sx="100000" w14:sy="100000" w14:kx="0" w14:ky="0" w14:algn="tl">
                 <w14:schemeClr w14:val="dk1">
                   <w14:alpha w14:val="60000"/>
@@ -285,10 +298,11 @@
           </w:pPr>
           <w:r>
             <w:rPr>
+              <w:rFonts w:ascii="Times New Roman" w:hAnsi="Times New Roman" w:cs="Times New Roman"/>
               <w:bCs/>
               <w:color w:val="000000" w:themeColor="text1"/>
-              <w:sz w:val="36"/>
-              <w:szCs w:val="36"/>
+              <w:sz w:val="24"/>
+              <w:szCs w:val="24"/>
               <w14:shadow w14:blurRad="38100" w14:dist="19050" w14:dir="2700000" w14:sx="100000" w14:sy="100000" w14:kx="0" w14:ky="0" w14:algn="tl">
                 <w14:schemeClr w14:val="dk1">
                   <w14:alpha w14:val="60000"/>
@@ -306,11 +320,13 @@
         <w:p>
           <w:pPr>
             <w:shd w:val="clear" w:color="auto" w:fill="FFFFFF" w:themeFill="background1"/>
+            <w:jc w:val="center"/>
             <w:rPr>
+              <w:rFonts w:ascii="Times New Roman" w:hAnsi="Times New Roman" w:cs="Times New Roman"/>
               <w:bCs/>
               <w:color w:val="000000" w:themeColor="text1"/>
-              <w:sz w:val="36"/>
-              <w:szCs w:val="36"/>
+              <w:sz w:val="24"/>
+              <w:szCs w:val="24"/>
               <w14:shadow w14:blurRad="38100" w14:dist="19050" w14:dir="2700000" w14:sx="100000" w14:sy="100000" w14:kx="0" w14:ky="0" w14:algn="tl">
                 <w14:schemeClr w14:val="dk1">
                   <w14:alpha w14:val="60000"/>
@@ -327,11 +343,13 @@
         <w:p>
           <w:pPr>
             <w:shd w:val="clear" w:color="auto" w:fill="FFFFFF" w:themeFill="background1"/>
+            <w:jc w:val="center"/>
             <w:rPr>
+              <w:rFonts w:ascii="Times New Roman" w:hAnsi="Times New Roman" w:cs="Times New Roman"/>
               <w:bCs/>
               <w:color w:val="000000" w:themeColor="text1"/>
-              <w:sz w:val="36"/>
-              <w:szCs w:val="36"/>
+              <w:sz w:val="24"/>
+              <w:szCs w:val="24"/>
               <w14:shadow w14:blurRad="38100" w14:dist="19050" w14:dir="2700000" w14:sx="100000" w14:sy="100000" w14:kx="0" w14:ky="0" w14:algn="tl">
                 <w14:schemeClr w14:val="dk1">
                   <w14:alpha w14:val="60000"/>
@@ -347,10 +365,11 @@
           <w:proofErr w:type="spellStart"/>
           <w:r>
             <w:rPr>
+              <w:rFonts w:ascii="Times New Roman" w:hAnsi="Times New Roman" w:cs="Times New Roman"/>
               <w:bCs/>
               <w:color w:val="000000" w:themeColor="text1"/>
-              <w:sz w:val="36"/>
-              <w:szCs w:val="36"/>
+              <w:sz w:val="24"/>
+              <w:szCs w:val="24"/>
               <w14:shadow w14:blurRad="38100" w14:dist="19050" w14:dir="2700000" w14:sx="100000" w14:sy="100000" w14:kx="0" w14:ky="0" w14:algn="tl">
                 <w14:schemeClr w14:val="dk1">
                   <w14:alpha w14:val="60000"/>
@@ -367,10 +386,11 @@
           <w:proofErr w:type="spellEnd"/>
           <w:r>
             <w:rPr>
+              <w:rFonts w:ascii="Times New Roman" w:hAnsi="Times New Roman" w:cs="Times New Roman"/>
               <w:bCs/>
               <w:color w:val="000000" w:themeColor="text1"/>
-              <w:sz w:val="36"/>
-              <w:szCs w:val="36"/>
+              <w:sz w:val="24"/>
+              <w:szCs w:val="24"/>
               <w14:shadow w14:blurRad="38100" w14:dist="19050" w14:dir="2700000" w14:sx="100000" w14:sy="100000" w14:kx="0" w14:ky="0" w14:algn="tl">
                 <w14:schemeClr w14:val="dk1">
                   <w14:alpha w14:val="60000"/>
@@ -382,17 +402,19 @@
                 <w14:round/>
               </w14:textOutline>
             </w:rPr>
-            <w:t xml:space="preserve"> Adhikari </w:t>
+            <w:t xml:space="preserve"> Adhikari</w:t>
           </w:r>
         </w:p>
         <w:p>
           <w:pPr>
             <w:shd w:val="clear" w:color="auto" w:fill="FFFFFF" w:themeFill="background1"/>
+            <w:jc w:val="center"/>
             <w:rPr>
+              <w:rFonts w:ascii="Times New Roman" w:hAnsi="Times New Roman" w:cs="Times New Roman"/>
               <w:bCs/>
               <w:color w:val="000000" w:themeColor="text1"/>
-              <w:sz w:val="36"/>
-              <w:szCs w:val="36"/>
+              <w:sz w:val="24"/>
+              <w:szCs w:val="24"/>
               <w14:shadow w14:blurRad="38100" w14:dist="19050" w14:dir="2700000" w14:sx="100000" w14:sy="100000" w14:kx="0" w14:ky="0" w14:algn="tl">
                 <w14:schemeClr w14:val="dk1">
                   <w14:alpha w14:val="60000"/>
@@ -409,11 +431,13 @@
         <w:p>
           <w:pPr>
             <w:shd w:val="clear" w:color="auto" w:fill="FFFFFF" w:themeFill="background1"/>
+            <w:jc w:val="center"/>
             <w:rPr>
+              <w:rFonts w:ascii="Times New Roman" w:hAnsi="Times New Roman" w:cs="Times New Roman"/>
               <w:bCs/>
               <w:color w:val="000000" w:themeColor="text1"/>
-              <w:sz w:val="36"/>
-              <w:szCs w:val="36"/>
+              <w:sz w:val="24"/>
+              <w:szCs w:val="24"/>
               <w14:shadow w14:blurRad="38100" w14:dist="19050" w14:dir="2700000" w14:sx="100000" w14:sy="100000" w14:kx="0" w14:ky="0" w14:algn="tl">
                 <w14:schemeClr w14:val="dk1">
                   <w14:alpha w14:val="60000"/>
@@ -428,10 +452,11 @@
           </w:pPr>
           <w:r>
             <w:rPr>
+              <w:rFonts w:ascii="Times New Roman" w:hAnsi="Times New Roman" w:cs="Times New Roman"/>
               <w:bCs/>
               <w:color w:val="000000" w:themeColor="text1"/>
-              <w:sz w:val="36"/>
-              <w:szCs w:val="36"/>
+              <w:sz w:val="24"/>
+              <w:szCs w:val="24"/>
               <w14:shadow w14:blurRad="38100" w14:dist="19050" w14:dir="2700000" w14:sx="100000" w14:sy="100000" w14:kx="0" w14:ky="0" w14:algn="tl">
                 <w14:schemeClr w14:val="dk1">
                   <w14:alpha w14:val="60000"/>
@@ -443,14 +468,19 @@
                 <w14:round/>
               </w14:textOutline>
             </w:rPr>
-            <w:t>Date: 10/</w:t>
+            <w:t>Date: 10/15/2023</w:t>
           </w:r>
-          <w:r>
+        </w:p>
+        <w:p>
+          <w:pPr>
+            <w:shd w:val="clear" w:color="auto" w:fill="FFFFFF" w:themeFill="background1"/>
+            <w:jc w:val="center"/>
             <w:rPr>
+              <w:rFonts w:ascii="Times New Roman" w:hAnsi="Times New Roman" w:cs="Times New Roman"/>
               <w:bCs/>
               <w:color w:val="000000" w:themeColor="text1"/>
-              <w:sz w:val="36"/>
-              <w:szCs w:val="36"/>
+              <w:sz w:val="24"/>
+              <w:szCs w:val="24"/>
               <w14:shadow w14:blurRad="38100" w14:dist="19050" w14:dir="2700000" w14:sx="100000" w14:sy="100000" w14:kx="0" w14:ky="0" w14:algn="tl">
                 <w14:schemeClr w14:val="dk1">
                   <w14:alpha w14:val="60000"/>
@@ -462,14 +492,18 @@
                 <w14:round/>
               </w14:textOutline>
             </w:rPr>
-            <w:t>15</w:t>
-          </w:r>
-          <w:r>
+          </w:pPr>
+        </w:p>
+        <w:p>
+          <w:pPr>
+            <w:shd w:val="clear" w:color="auto" w:fill="FFFFFF" w:themeFill="background1"/>
+            <w:jc w:val="center"/>
             <w:rPr>
+              <w:rFonts w:ascii="Times New Roman" w:hAnsi="Times New Roman" w:cs="Times New Roman"/>
               <w:bCs/>
               <w:color w:val="000000" w:themeColor="text1"/>
-              <w:sz w:val="36"/>
-              <w:szCs w:val="36"/>
+              <w:sz w:val="24"/>
+              <w:szCs w:val="24"/>
               <w14:shadow w14:blurRad="38100" w14:dist="19050" w14:dir="2700000" w14:sx="100000" w14:sy="100000" w14:kx="0" w14:ky="0" w14:algn="tl">
                 <w14:schemeClr w14:val="dk1">
                   <w14:alpha w14:val="60000"/>
@@ -481,8 +515,122 @@
                 <w14:round/>
               </w14:textOutline>
             </w:rPr>
-            <w:t>/2023</w:t>
-          </w:r>
+          </w:pPr>
+        </w:p>
+        <w:p>
+          <w:pPr>
+            <w:shd w:val="clear" w:color="auto" w:fill="FFFFFF" w:themeFill="background1"/>
+            <w:jc w:val="center"/>
+            <w:rPr>
+              <w:rFonts w:ascii="Times New Roman" w:hAnsi="Times New Roman" w:cs="Times New Roman"/>
+              <w:bCs/>
+              <w:color w:val="000000" w:themeColor="text1"/>
+              <w:sz w:val="24"/>
+              <w:szCs w:val="24"/>
+              <w14:shadow w14:blurRad="38100" w14:dist="19050" w14:dir="2700000" w14:sx="100000" w14:sy="100000" w14:kx="0" w14:ky="0" w14:algn="tl">
+                <w14:schemeClr w14:val="dk1">
+                  <w14:alpha w14:val="60000"/>
+                </w14:schemeClr>
+              </w14:shadow>
+              <w14:textOutline w14:w="0" w14:cap="flat" w14:cmpd="sng" w14:algn="ctr">
+                <w14:noFill/>
+                <w14:prstDash w14:val="solid"/>
+                <w14:round/>
+              </w14:textOutline>
+            </w:rPr>
+          </w:pPr>
+        </w:p>
+        <w:p>
+          <w:pPr>
+            <w:shd w:val="clear" w:color="auto" w:fill="FFFFFF" w:themeFill="background1"/>
+            <w:jc w:val="center"/>
+            <w:rPr>
+              <w:rFonts w:ascii="Times New Roman" w:hAnsi="Times New Roman" w:cs="Times New Roman"/>
+              <w:bCs/>
+              <w:color w:val="000000" w:themeColor="text1"/>
+              <w:sz w:val="24"/>
+              <w:szCs w:val="24"/>
+              <w14:shadow w14:blurRad="38100" w14:dist="19050" w14:dir="2700000" w14:sx="100000" w14:sy="100000" w14:kx="0" w14:ky="0" w14:algn="tl">
+                <w14:schemeClr w14:val="dk1">
+                  <w14:alpha w14:val="60000"/>
+                </w14:schemeClr>
+              </w14:shadow>
+              <w14:textOutline w14:w="0" w14:cap="flat" w14:cmpd="sng" w14:algn="ctr">
+                <w14:noFill/>
+                <w14:prstDash w14:val="solid"/>
+                <w14:round/>
+              </w14:textOutline>
+            </w:rPr>
+          </w:pPr>
+        </w:p>
+        <w:p>
+          <w:pPr>
+            <w:shd w:val="clear" w:color="auto" w:fill="FFFFFF" w:themeFill="background1"/>
+            <w:jc w:val="center"/>
+            <w:rPr>
+              <w:rFonts w:ascii="Times New Roman" w:hAnsi="Times New Roman" w:cs="Times New Roman"/>
+              <w:bCs/>
+              <w:color w:val="000000" w:themeColor="text1"/>
+              <w:sz w:val="24"/>
+              <w:szCs w:val="24"/>
+              <w14:shadow w14:blurRad="38100" w14:dist="19050" w14:dir="2700000" w14:sx="100000" w14:sy="100000" w14:kx="0" w14:ky="0" w14:algn="tl">
+                <w14:schemeClr w14:val="dk1">
+                  <w14:alpha w14:val="60000"/>
+                </w14:schemeClr>
+              </w14:shadow>
+              <w14:textOutline w14:w="0" w14:cap="flat" w14:cmpd="sng" w14:algn="ctr">
+                <w14:noFill/>
+                <w14:prstDash w14:val="solid"/>
+                <w14:round/>
+              </w14:textOutline>
+            </w:rPr>
+          </w:pPr>
+        </w:p>
+        <w:p>
+          <w:pPr>
+            <w:shd w:val="clear" w:color="auto" w:fill="FFFFFF" w:themeFill="background1"/>
+            <w:jc w:val="center"/>
+            <w:rPr>
+              <w:rFonts w:ascii="Times New Roman" w:hAnsi="Times New Roman" w:cs="Times New Roman"/>
+              <w:bCs/>
+              <w:color w:val="000000" w:themeColor="text1"/>
+              <w:sz w:val="24"/>
+              <w:szCs w:val="24"/>
+              <w14:shadow w14:blurRad="38100" w14:dist="19050" w14:dir="2700000" w14:sx="100000" w14:sy="100000" w14:kx="0" w14:ky="0" w14:algn="tl">
+                <w14:schemeClr w14:val="dk1">
+                  <w14:alpha w14:val="60000"/>
+                </w14:schemeClr>
+              </w14:shadow>
+              <w14:textOutline w14:w="0" w14:cap="flat" w14:cmpd="sng" w14:algn="ctr">
+                <w14:noFill/>
+                <w14:prstDash w14:val="solid"/>
+                <w14:round/>
+              </w14:textOutline>
+            </w:rPr>
+          </w:pPr>
+        </w:p>
+        <w:p>
+          <w:pPr>
+            <w:shd w:val="clear" w:color="auto" w:fill="FFFFFF" w:themeFill="background1"/>
+            <w:jc w:val="center"/>
+            <w:rPr>
+              <w:rFonts w:ascii="Times New Roman" w:hAnsi="Times New Roman" w:cs="Times New Roman"/>
+              <w:bCs/>
+              <w:color w:val="000000" w:themeColor="text1"/>
+              <w:sz w:val="24"/>
+              <w:szCs w:val="24"/>
+              <w14:shadow w14:blurRad="38100" w14:dist="19050" w14:dir="2700000" w14:sx="100000" w14:sy="100000" w14:kx="0" w14:ky="0" w14:algn="tl">
+                <w14:schemeClr w14:val="dk1">
+                  <w14:alpha w14:val="60000"/>
+                </w14:schemeClr>
+              </w14:shadow>
+              <w14:textOutline w14:w="0" w14:cap="flat" w14:cmpd="sng" w14:algn="ctr">
+                <w14:noFill/>
+                <w14:prstDash w14:val="solid"/>
+                <w14:round/>
+              </w14:textOutline>
+            </w:rPr>
+          </w:pPr>
         </w:p>
         <w:p>
           <w:pPr>
@@ -494,7 +642,35 @@
               <w:szCs w:val="24"/>
             </w:rPr>
           </w:pPr>
+        </w:p>
+        <w:p>
+          <w:pPr>
+            <w:spacing w:line="480" w:lineRule="auto"/>
+            <w:rPr>
+              <w:rFonts w:ascii="Times New Roman" w:hAnsi="Times New Roman" w:cs="Times New Roman"/>
+              <w:b/>
+              <w:bCs/>
+              <w:caps/>
+              <w:sz w:val="24"/>
+              <w:szCs w:val="24"/>
+            </w:rPr>
+          </w:pPr>
           <w:r>
+            <w:rPr>
+              <w:rFonts w:ascii="Times New Roman" w:hAnsi="Times New Roman" w:cs="Times New Roman"/>
+              <w:b/>
+              <w:bCs/>
+              <w:caps/>
+              <w:sz w:val="24"/>
+              <w:szCs w:val="24"/>
+            </w:rPr>
+            <w:lastRenderedPageBreak/>
+            <w:t>Informatics Challenges in Practice</w:t>
+          </w:r>
+        </w:p>
+        <w:p>
+          <w:pPr>
+            <w:spacing w:line="480" w:lineRule="auto"/>
             <w:rPr>
               <w:rFonts w:ascii="Times New Roman" w:hAnsi="Times New Roman" w:cs="Times New Roman"/>
               <w:b/>
@@ -502,14 +678,250 @@
               <w:sz w:val="24"/>
               <w:szCs w:val="24"/>
             </w:rPr>
-            <w:br w:type="page"/>
+          </w:pPr>
+          <w:r>
+            <w:rPr>
+              <w:rFonts w:ascii="Times New Roman" w:eastAsia="Times New Roman" w:hAnsi="Times New Roman" w:cs="Times New Roman"/>
+              <w:b/>
+              <w:bCs/>
+              <w:color w:val="273540"/>
+              <w:sz w:val="24"/>
+              <w:szCs w:val="24"/>
+            </w:rPr>
+            <w:t>Write a proposal for how the hospital in the scenario might overcome each of the following challenges related to the scenario:</w:t>
           </w:r>
+        </w:p>
+        <w:p>
+          <w:pPr>
+            <w:numPr>
+              <w:ilvl w:val="1"/>
+              <w:numId w:val="6"/>
+            </w:numPr>
+            <w:shd w:val="clear" w:color="auto" w:fill="FFFFFF"/>
+            <w:spacing w:before="100" w:beforeAutospacing="1" w:after="100" w:afterAutospacing="1" w:line="480" w:lineRule="auto"/>
+            <w:ind w:left="2190"/>
+            <w:rPr>
+              <w:rFonts w:ascii="Times New Roman" w:eastAsia="Times New Roman" w:hAnsi="Times New Roman" w:cs="Times New Roman"/>
+              <w:b/>
+              <w:bCs/>
+              <w:color w:val="273540"/>
+              <w:sz w:val="24"/>
+              <w:szCs w:val="24"/>
+            </w:rPr>
+          </w:pPr>
+          <w:r>
+            <w:rPr>
+              <w:rFonts w:ascii="Times New Roman" w:eastAsia="Times New Roman" w:hAnsi="Times New Roman" w:cs="Times New Roman"/>
+              <w:b/>
+              <w:bCs/>
+              <w:color w:val="273540"/>
+              <w:sz w:val="24"/>
+              <w:szCs w:val="24"/>
+            </w:rPr>
+            <w:t>Vocabulary standards</w:t>
+          </w:r>
+        </w:p>
+        <w:p>
+          <w:pPr>
+            <w:numPr>
+              <w:ilvl w:val="1"/>
+              <w:numId w:val="6"/>
+            </w:numPr>
+            <w:shd w:val="clear" w:color="auto" w:fill="FFFFFF"/>
+            <w:spacing w:before="100" w:beforeAutospacing="1" w:after="100" w:afterAutospacing="1" w:line="480" w:lineRule="auto"/>
+            <w:ind w:left="2190"/>
+            <w:rPr>
+              <w:rFonts w:ascii="Times New Roman" w:eastAsia="Times New Roman" w:hAnsi="Times New Roman" w:cs="Times New Roman"/>
+              <w:b/>
+              <w:bCs/>
+              <w:color w:val="273540"/>
+              <w:sz w:val="24"/>
+              <w:szCs w:val="24"/>
+            </w:rPr>
+          </w:pPr>
+          <w:proofErr w:type="spellStart"/>
+          <w:r>
+            <w:rPr>
+              <w:rFonts w:ascii="Times New Roman" w:eastAsia="Times New Roman" w:hAnsi="Times New Roman" w:cs="Times New Roman"/>
+              <w:b/>
+              <w:bCs/>
+              <w:color w:val="273540"/>
+              <w:sz w:val="24"/>
+              <w:szCs w:val="24"/>
+            </w:rPr>
+            <w:t>Interoperabiliy</w:t>
+          </w:r>
+          <w:proofErr w:type="spellEnd"/>
+        </w:p>
+        <w:p>
+          <w:pPr>
+            <w:numPr>
+              <w:ilvl w:val="1"/>
+              <w:numId w:val="6"/>
+            </w:numPr>
+            <w:shd w:val="clear" w:color="auto" w:fill="FFFFFF"/>
+            <w:spacing w:before="100" w:beforeAutospacing="1" w:after="100" w:afterAutospacing="1" w:line="480" w:lineRule="auto"/>
+            <w:ind w:left="2190"/>
+            <w:rPr>
+              <w:rFonts w:ascii="Times New Roman" w:eastAsia="Times New Roman" w:hAnsi="Times New Roman" w:cs="Times New Roman"/>
+              <w:b/>
+              <w:bCs/>
+              <w:color w:val="273540"/>
+              <w:sz w:val="24"/>
+              <w:szCs w:val="24"/>
+            </w:rPr>
+          </w:pPr>
+          <w:r>
+            <w:rPr>
+              <w:rFonts w:ascii="Times New Roman" w:eastAsia="Times New Roman" w:hAnsi="Times New Roman" w:cs="Times New Roman"/>
+              <w:b/>
+              <w:bCs/>
+              <w:color w:val="273540"/>
+              <w:sz w:val="24"/>
+              <w:szCs w:val="24"/>
+            </w:rPr>
+            <w:t>Workarounds</w:t>
+          </w:r>
+        </w:p>
+        <w:p>
+          <w:pPr>
+            <w:numPr>
+              <w:ilvl w:val="1"/>
+              <w:numId w:val="6"/>
+            </w:numPr>
+            <w:shd w:val="clear" w:color="auto" w:fill="FFFFFF"/>
+            <w:spacing w:before="100" w:beforeAutospacing="1" w:after="100" w:afterAutospacing="1" w:line="480" w:lineRule="auto"/>
+            <w:ind w:left="2190"/>
+            <w:rPr>
+              <w:rFonts w:ascii="Times New Roman" w:eastAsia="Times New Roman" w:hAnsi="Times New Roman" w:cs="Times New Roman"/>
+              <w:b/>
+              <w:bCs/>
+              <w:color w:val="273540"/>
+              <w:sz w:val="24"/>
+              <w:szCs w:val="24"/>
+            </w:rPr>
+          </w:pPr>
+          <w:r>
+            <w:rPr>
+              <w:rFonts w:ascii="Times New Roman" w:eastAsia="Times New Roman" w:hAnsi="Times New Roman" w:cs="Times New Roman"/>
+              <w:b/>
+              <w:bCs/>
+              <w:color w:val="273540"/>
+              <w:sz w:val="24"/>
+              <w:szCs w:val="24"/>
+            </w:rPr>
+            <w:t>Patient safety</w:t>
+          </w:r>
+        </w:p>
+        <w:p>
+          <w:pPr>
+            <w:numPr>
+              <w:ilvl w:val="1"/>
+              <w:numId w:val="6"/>
+            </w:numPr>
+            <w:shd w:val="clear" w:color="auto" w:fill="FFFFFF"/>
+            <w:spacing w:before="100" w:beforeAutospacing="1" w:after="100" w:afterAutospacing="1" w:line="480" w:lineRule="auto"/>
+            <w:ind w:left="2190"/>
+            <w:rPr>
+              <w:rFonts w:ascii="Times New Roman" w:eastAsia="Times New Roman" w:hAnsi="Times New Roman" w:cs="Times New Roman"/>
+              <w:b/>
+              <w:bCs/>
+              <w:color w:val="273540"/>
+              <w:sz w:val="24"/>
+              <w:szCs w:val="24"/>
+            </w:rPr>
+          </w:pPr>
+          <w:r>
+            <w:rPr>
+              <w:rFonts w:ascii="Times New Roman" w:eastAsia="Times New Roman" w:hAnsi="Times New Roman" w:cs="Times New Roman"/>
+              <w:b/>
+              <w:bCs/>
+              <w:color w:val="273540"/>
+              <w:sz w:val="24"/>
+              <w:szCs w:val="24"/>
+            </w:rPr>
+            <w:t>Patient privacy and security when pulling report</w:t>
+          </w:r>
+        </w:p>
+        <w:p>
+          <w:pPr>
+            <w:shd w:val="clear" w:color="auto" w:fill="FFFFFF"/>
+            <w:spacing w:before="100" w:beforeAutospacing="1" w:after="100" w:afterAutospacing="1" w:line="480" w:lineRule="auto"/>
+            <w:rPr>
+              <w:rFonts w:ascii="Times New Roman" w:eastAsia="Times New Roman" w:hAnsi="Times New Roman" w:cs="Times New Roman"/>
+              <w:b/>
+              <w:bCs/>
+              <w:color w:val="273540"/>
+              <w:sz w:val="24"/>
+              <w:szCs w:val="24"/>
+            </w:rPr>
+          </w:pPr>
+          <w:r>
+            <w:rPr>
+              <w:rFonts w:ascii="Times New Roman" w:eastAsia="Times New Roman" w:hAnsi="Times New Roman" w:cs="Times New Roman"/>
+              <w:b/>
+              <w:bCs/>
+              <w:color w:val="273540"/>
+              <w:sz w:val="24"/>
+              <w:szCs w:val="24"/>
+            </w:rPr>
+            <w:t>Recommend a change theory that might assist in your convincing the hospital administration to implement the EHR solution and improvements you propose. Be specific and provide examples.</w:t>
+          </w:r>
+        </w:p>
+        <w:p>
+          <w:pPr>
+            <w:shd w:val="clear" w:color="auto" w:fill="FFFFFF"/>
+            <w:spacing w:before="100" w:beforeAutospacing="1" w:after="100" w:afterAutospacing="1" w:line="480" w:lineRule="auto"/>
+            <w:rPr>
+              <w:rFonts w:ascii="Times New Roman" w:eastAsia="Times New Roman" w:hAnsi="Times New Roman" w:cs="Times New Roman"/>
+              <w:b/>
+              <w:bCs/>
+              <w:color w:val="273540"/>
+              <w:sz w:val="24"/>
+              <w:szCs w:val="24"/>
+            </w:rPr>
+          </w:pPr>
+          <w:r>
+            <w:rPr>
+              <w:rFonts w:ascii="Times New Roman" w:eastAsia="Times New Roman" w:hAnsi="Times New Roman" w:cs="Times New Roman"/>
+              <w:b/>
+              <w:bCs/>
+              <w:color w:val="273540"/>
+              <w:sz w:val="24"/>
+              <w:szCs w:val="24"/>
+            </w:rPr>
+            <w:t>Support your proposal by explaining how the EHR solution might benefit data analysis for the promotion of improved health outcomes.</w:t>
+          </w:r>
+        </w:p>
+        <w:p>
+          <w:pPr>
+            <w:shd w:val="clear" w:color="auto" w:fill="FFFFFF"/>
+            <w:spacing w:before="100" w:beforeAutospacing="1" w:after="100" w:afterAutospacing="1" w:line="240" w:lineRule="auto"/>
+            <w:rPr>
+              <w:rFonts w:ascii="Times New Roman" w:eastAsia="Times New Roman" w:hAnsi="Times New Roman" w:cs="Times New Roman"/>
+              <w:b/>
+              <w:bCs/>
+              <w:color w:val="273540"/>
+              <w:sz w:val="24"/>
+              <w:szCs w:val="24"/>
+            </w:rPr>
+          </w:pPr>
+        </w:p>
+        <w:p>
+          <w:pPr>
+            <w:rPr>
+              <w:rFonts w:ascii="Times New Roman" w:hAnsi="Times New Roman" w:cs="Times New Roman"/>
+              <w:b/>
+              <w:bCs/>
+              <w:sz w:val="24"/>
+              <w:szCs w:val="24"/>
+            </w:rPr>
+          </w:pPr>
         </w:p>
       </w:sdtContent>
     </w:sdt>
     <w:p>
       <w:pPr>
-        <w:spacing w:line="480" w:lineRule="auto"/>
         <w:rPr>
           <w:rFonts w:ascii="Times New Roman" w:hAnsi="Times New Roman" w:cs="Times New Roman"/>
           <w:b/>
@@ -518,6 +930,16 @@
           <w:szCs w:val="24"/>
         </w:rPr>
       </w:pPr>
+      <w:r>
+        <w:rPr>
+          <w:rFonts w:ascii="Times New Roman" w:hAnsi="Times New Roman" w:cs="Times New Roman"/>
+          <w:b/>
+          <w:bCs/>
+          <w:sz w:val="24"/>
+          <w:szCs w:val="24"/>
+        </w:rPr>
+        <w:t>Introduction:</w:t>
+      </w:r>
     </w:p>
     <w:p>
       <w:pPr>
@@ -533,12 +955,379 @@
       <w:r>
         <w:rPr>
           <w:rFonts w:ascii="Times New Roman" w:hAnsi="Times New Roman" w:cs="Times New Roman"/>
+          <w:sz w:val="24"/>
+          <w:szCs w:val="24"/>
+        </w:rPr>
+        <w:t>In today’s complex health care system health information technology has played an important role in improving health care</w:t>
+      </w:r>
+      <w:r>
+        <w:rPr>
+          <w:rFonts w:ascii="Times New Roman" w:hAnsi="Times New Roman" w:cs="Times New Roman"/>
+          <w:sz w:val="24"/>
+          <w:szCs w:val="24"/>
+        </w:rPr>
+        <w:t xml:space="preserve">, </w:t>
+      </w:r>
+      <w:r>
+        <w:rPr>
+          <w:rFonts w:ascii="Times New Roman" w:hAnsi="Times New Roman" w:cs="Times New Roman"/>
+          <w:sz w:val="24"/>
+          <w:szCs w:val="24"/>
+        </w:rPr>
+        <w:t>but also has</w:t>
+      </w:r>
+      <w:r>
+        <w:rPr>
+          <w:rFonts w:ascii="Times New Roman" w:hAnsi="Times New Roman" w:cs="Times New Roman"/>
           <w:b/>
           <w:bCs/>
           <w:sz w:val="24"/>
           <w:szCs w:val="24"/>
         </w:rPr>
-        <w:t>Introduction:</w:t>
+        <w:t xml:space="preserve"> </w:t>
+      </w:r>
+      <w:r>
+        <w:rPr>
+          <w:rFonts w:ascii="Times New Roman" w:hAnsi="Times New Roman" w:cs="Times New Roman"/>
+          <w:color w:val="212121"/>
+          <w:sz w:val="24"/>
+          <w:szCs w:val="24"/>
+          <w:shd w:val="clear" w:color="auto" w:fill="FFFFFF"/>
+        </w:rPr>
+        <w:t>introduced challenges</w:t>
+      </w:r>
+      <w:r>
+        <w:rPr>
+          <w:rFonts w:ascii="Times New Roman" w:hAnsi="Times New Roman" w:cs="Times New Roman"/>
+          <w:color w:val="212121"/>
+          <w:sz w:val="24"/>
+          <w:szCs w:val="24"/>
+          <w:shd w:val="clear" w:color="auto" w:fill="FFFFFF"/>
+        </w:rPr>
+        <w:t xml:space="preserve"> and </w:t>
+      </w:r>
+      <w:r>
+        <w:rPr>
+          <w:rFonts w:ascii="Times New Roman" w:hAnsi="Times New Roman" w:cs="Times New Roman"/>
+          <w:color w:val="212121"/>
+          <w:sz w:val="24"/>
+          <w:szCs w:val="24"/>
+          <w:shd w:val="clear" w:color="auto" w:fill="FFFFFF"/>
+        </w:rPr>
+        <w:t>consequences</w:t>
+      </w:r>
+      <w:r>
+        <w:rPr>
+          <w:rFonts w:ascii="Times New Roman" w:hAnsi="Times New Roman" w:cs="Times New Roman"/>
+          <w:color w:val="212121"/>
+          <w:sz w:val="24"/>
+          <w:szCs w:val="24"/>
+          <w:shd w:val="clear" w:color="auto" w:fill="FFFFFF"/>
+        </w:rPr>
+        <w:t xml:space="preserve">, </w:t>
+      </w:r>
+      <w:r>
+        <w:rPr>
+          <w:rFonts w:ascii="Times New Roman" w:hAnsi="Times New Roman" w:cs="Times New Roman"/>
+          <w:color w:val="212121"/>
+          <w:sz w:val="24"/>
+          <w:szCs w:val="24"/>
+          <w:shd w:val="clear" w:color="auto" w:fill="FFFFFF"/>
+        </w:rPr>
+        <w:t>therefore safety</w:t>
+      </w:r>
+      <w:r>
+        <w:rPr>
+          <w:rFonts w:ascii="Times New Roman" w:hAnsi="Times New Roman" w:cs="Times New Roman"/>
+          <w:color w:val="212121"/>
+          <w:sz w:val="24"/>
+          <w:szCs w:val="24"/>
+          <w:shd w:val="clear" w:color="auto" w:fill="FFFFFF"/>
+        </w:rPr>
+        <w:t xml:space="preserve"> of health I</w:t>
+      </w:r>
+      <w:r>
+        <w:rPr>
+          <w:rFonts w:ascii="Times New Roman" w:hAnsi="Times New Roman" w:cs="Times New Roman"/>
+          <w:color w:val="212121"/>
+          <w:sz w:val="24"/>
+          <w:szCs w:val="24"/>
+          <w:shd w:val="clear" w:color="auto" w:fill="FFFFFF"/>
+        </w:rPr>
+        <w:t xml:space="preserve">nformation technology </w:t>
+      </w:r>
+      <w:r>
+        <w:rPr>
+          <w:rFonts w:ascii="Times New Roman" w:hAnsi="Times New Roman" w:cs="Times New Roman"/>
+          <w:color w:val="212121"/>
+          <w:sz w:val="24"/>
+          <w:szCs w:val="24"/>
+          <w:shd w:val="clear" w:color="auto" w:fill="FFFFFF"/>
+        </w:rPr>
+        <w:t xml:space="preserve">and its use in clinical </w:t>
+      </w:r>
+      <w:r>
+        <w:rPr>
+          <w:rFonts w:ascii="Times New Roman" w:hAnsi="Times New Roman" w:cs="Times New Roman"/>
+          <w:color w:val="212121"/>
+          <w:sz w:val="24"/>
+          <w:szCs w:val="24"/>
+          <w:shd w:val="clear" w:color="auto" w:fill="FFFFFF"/>
+        </w:rPr>
+        <w:t xml:space="preserve">environment </w:t>
+      </w:r>
+      <w:r>
+        <w:rPr>
+          <w:rFonts w:ascii="Times New Roman" w:hAnsi="Times New Roman" w:cs="Times New Roman"/>
+          <w:color w:val="212121"/>
+          <w:sz w:val="24"/>
+          <w:szCs w:val="24"/>
+          <w:shd w:val="clear" w:color="auto" w:fill="FFFFFF"/>
+        </w:rPr>
+        <w:t xml:space="preserve">has emerged as a key challenge. </w:t>
+      </w:r>
+      <w:r>
+        <w:rPr>
+          <w:rFonts w:ascii="Times New Roman" w:hAnsi="Times New Roman" w:cs="Times New Roman"/>
+          <w:color w:val="212121"/>
+          <w:sz w:val="24"/>
+          <w:szCs w:val="24"/>
+          <w:shd w:val="clear" w:color="auto" w:fill="FFFFFF"/>
+        </w:rPr>
+        <w:t xml:space="preserve"> There have been multiple attempts from t</w:t>
+      </w:r>
+      <w:r>
+        <w:rPr>
+          <w:rFonts w:ascii="Times New Roman" w:hAnsi="Times New Roman" w:cs="Times New Roman"/>
+          <w:color w:val="212121"/>
+          <w:sz w:val="24"/>
+          <w:szCs w:val="24"/>
+          <w:shd w:val="clear" w:color="auto" w:fill="FFFFFF"/>
+        </w:rPr>
+        <w:t xml:space="preserve">he scientific </w:t>
+      </w:r>
+      <w:r>
+        <w:rPr>
+          <w:rFonts w:ascii="Times New Roman" w:hAnsi="Times New Roman" w:cs="Times New Roman"/>
+          <w:color w:val="212121"/>
+          <w:sz w:val="24"/>
+          <w:szCs w:val="24"/>
+          <w:shd w:val="clear" w:color="auto" w:fill="FFFFFF"/>
+        </w:rPr>
+        <w:t>community to</w:t>
+      </w:r>
+      <w:r>
+        <w:rPr>
+          <w:rFonts w:ascii="Times New Roman" w:hAnsi="Times New Roman" w:cs="Times New Roman"/>
+          <w:color w:val="212121"/>
+          <w:sz w:val="24"/>
+          <w:szCs w:val="24"/>
+          <w:shd w:val="clear" w:color="auto" w:fill="FFFFFF"/>
+        </w:rPr>
+        <w:t xml:space="preserve"> better understand the </w:t>
+      </w:r>
+      <w:r>
+        <w:rPr>
+          <w:rFonts w:ascii="Times New Roman" w:hAnsi="Times New Roman" w:cs="Times New Roman"/>
+          <w:color w:val="212121"/>
+          <w:sz w:val="24"/>
+          <w:szCs w:val="24"/>
+          <w:shd w:val="clear" w:color="auto" w:fill="FFFFFF"/>
+        </w:rPr>
+        <w:t>complicated interactions</w:t>
+      </w:r>
+      <w:r>
+        <w:rPr>
+          <w:rFonts w:ascii="Times New Roman" w:hAnsi="Times New Roman" w:cs="Times New Roman"/>
+          <w:color w:val="212121"/>
+          <w:sz w:val="24"/>
+          <w:szCs w:val="24"/>
+          <w:shd w:val="clear" w:color="auto" w:fill="FFFFFF"/>
+        </w:rPr>
+        <w:t xml:space="preserve"> between people, environment, and technologies as they </w:t>
+      </w:r>
+      <w:r>
+        <w:rPr>
+          <w:rFonts w:ascii="Times New Roman" w:hAnsi="Times New Roman" w:cs="Times New Roman"/>
+          <w:color w:val="212121"/>
+          <w:sz w:val="24"/>
+          <w:szCs w:val="24"/>
+          <w:shd w:val="clear" w:color="auto" w:fill="FFFFFF"/>
+        </w:rPr>
+        <w:t>attempt to</w:t>
+      </w:r>
+      <w:r>
+        <w:rPr>
+          <w:rFonts w:ascii="Times New Roman" w:hAnsi="Times New Roman" w:cs="Times New Roman"/>
+          <w:color w:val="212121"/>
+          <w:sz w:val="24"/>
+          <w:szCs w:val="24"/>
+          <w:shd w:val="clear" w:color="auto" w:fill="FFFFFF"/>
+        </w:rPr>
+        <w:t xml:space="preserve"> </w:t>
+      </w:r>
+      <w:r>
+        <w:rPr>
+          <w:rFonts w:ascii="Times New Roman" w:hAnsi="Times New Roman" w:cs="Times New Roman"/>
+          <w:color w:val="212121"/>
+          <w:sz w:val="24"/>
+          <w:szCs w:val="24"/>
+          <w:shd w:val="clear" w:color="auto" w:fill="FFFFFF"/>
+        </w:rPr>
+        <w:lastRenderedPageBreak/>
+        <w:t xml:space="preserve">safely </w:t>
+      </w:r>
+      <w:r>
+        <w:rPr>
+          <w:rFonts w:ascii="Times New Roman" w:hAnsi="Times New Roman" w:cs="Times New Roman"/>
+          <w:color w:val="212121"/>
+          <w:sz w:val="24"/>
+          <w:szCs w:val="24"/>
+          <w:shd w:val="clear" w:color="auto" w:fill="FFFFFF"/>
+        </w:rPr>
+        <w:t>initiate, develop,</w:t>
+      </w:r>
+      <w:r>
+        <w:rPr>
+          <w:rFonts w:ascii="Times New Roman" w:hAnsi="Times New Roman" w:cs="Times New Roman"/>
+          <w:color w:val="212121"/>
+          <w:sz w:val="24"/>
+          <w:szCs w:val="24"/>
+          <w:shd w:val="clear" w:color="auto" w:fill="FFFFFF"/>
+        </w:rPr>
+        <w:t xml:space="preserve"> implement, and maintain the </w:t>
+      </w:r>
+      <w:r>
+        <w:rPr>
+          <w:rFonts w:ascii="Times New Roman" w:hAnsi="Times New Roman" w:cs="Times New Roman"/>
+          <w:color w:val="212121"/>
+          <w:sz w:val="24"/>
+          <w:szCs w:val="24"/>
+          <w:shd w:val="clear" w:color="auto" w:fill="FFFFFF"/>
+        </w:rPr>
+        <w:t>technology.</w:t>
+      </w:r>
+      <w:r>
+        <w:rPr>
+          <w:rFonts w:ascii="Times New Roman" w:hAnsi="Times New Roman" w:cs="Times New Roman"/>
+          <w:color w:val="212121"/>
+          <w:sz w:val="24"/>
+          <w:szCs w:val="24"/>
+          <w:shd w:val="clear" w:color="auto" w:fill="FFFFFF"/>
+        </w:rPr>
+        <w:t xml:space="preserve"> Th</w:t>
+      </w:r>
+      <w:r>
+        <w:rPr>
+          <w:rFonts w:ascii="Times New Roman" w:hAnsi="Times New Roman" w:cs="Times New Roman"/>
+          <w:color w:val="212121"/>
+          <w:sz w:val="24"/>
+          <w:szCs w:val="24"/>
+          <w:shd w:val="clear" w:color="auto" w:fill="FFFFFF"/>
+        </w:rPr>
+        <w:t xml:space="preserve">e </w:t>
+      </w:r>
+      <w:r>
+        <w:rPr>
+          <w:rFonts w:ascii="Times New Roman" w:hAnsi="Times New Roman" w:cs="Times New Roman"/>
+          <w:color w:val="212121"/>
+          <w:sz w:val="24"/>
+          <w:szCs w:val="24"/>
+          <w:shd w:val="clear" w:color="auto" w:fill="FFFFFF"/>
+        </w:rPr>
+        <w:t>purpose of this paper is</w:t>
+      </w:r>
+      <w:r>
+        <w:rPr>
+          <w:rFonts w:ascii="Times New Roman" w:hAnsi="Times New Roman" w:cs="Times New Roman"/>
+          <w:color w:val="212121"/>
+          <w:sz w:val="24"/>
+          <w:szCs w:val="24"/>
+          <w:shd w:val="clear" w:color="auto" w:fill="FFFFFF"/>
+        </w:rPr>
+        <w:t xml:space="preserve"> </w:t>
+      </w:r>
+      <w:proofErr w:type="gramStart"/>
+      <w:r>
+        <w:rPr>
+          <w:rFonts w:ascii="Times New Roman" w:hAnsi="Times New Roman" w:cs="Times New Roman"/>
+          <w:color w:val="212121"/>
+          <w:sz w:val="24"/>
+          <w:szCs w:val="24"/>
+          <w:shd w:val="clear" w:color="auto" w:fill="FFFFFF"/>
+        </w:rPr>
+        <w:t>propose</w:t>
+      </w:r>
+      <w:proofErr w:type="gramEnd"/>
+      <w:r>
+        <w:rPr>
+          <w:rFonts w:ascii="Times New Roman" w:hAnsi="Times New Roman" w:cs="Times New Roman"/>
+          <w:color w:val="212121"/>
+          <w:sz w:val="24"/>
+          <w:szCs w:val="24"/>
+          <w:shd w:val="clear" w:color="auto" w:fill="FFFFFF"/>
+        </w:rPr>
+        <w:t xml:space="preserve"> strategies</w:t>
+      </w:r>
+      <w:r>
+        <w:rPr>
+          <w:rFonts w:ascii="Times New Roman" w:hAnsi="Times New Roman" w:cs="Times New Roman"/>
+          <w:color w:val="212121"/>
+          <w:sz w:val="24"/>
+          <w:szCs w:val="24"/>
+          <w:shd w:val="clear" w:color="auto" w:fill="FFFFFF"/>
+        </w:rPr>
+        <w:t xml:space="preserve"> </w:t>
+      </w:r>
+      <w:r>
+        <w:rPr>
+          <w:rFonts w:ascii="Times New Roman" w:hAnsi="Times New Roman" w:cs="Times New Roman"/>
+          <w:color w:val="212121"/>
+          <w:sz w:val="24"/>
+          <w:szCs w:val="24"/>
+          <w:shd w:val="clear" w:color="auto" w:fill="FFFFFF"/>
+        </w:rPr>
+        <w:t xml:space="preserve">for the hospital </w:t>
+      </w:r>
+      <w:r>
+        <w:rPr>
+          <w:rFonts w:ascii="Times New Roman" w:hAnsi="Times New Roman" w:cs="Times New Roman"/>
+          <w:color w:val="212121"/>
+          <w:sz w:val="24"/>
+          <w:szCs w:val="24"/>
+          <w:shd w:val="clear" w:color="auto" w:fill="FFFFFF"/>
+        </w:rPr>
+        <w:t>to overcome th</w:t>
+      </w:r>
+      <w:r>
+        <w:rPr>
+          <w:rFonts w:ascii="Times New Roman" w:hAnsi="Times New Roman" w:cs="Times New Roman"/>
+          <w:color w:val="212121"/>
+          <w:sz w:val="24"/>
+          <w:szCs w:val="24"/>
+          <w:shd w:val="clear" w:color="auto" w:fill="FFFFFF"/>
+        </w:rPr>
+        <w:t>e</w:t>
+      </w:r>
+      <w:r>
+        <w:rPr>
+          <w:rFonts w:ascii="Times New Roman" w:hAnsi="Times New Roman" w:cs="Times New Roman"/>
+          <w:color w:val="212121"/>
+          <w:sz w:val="24"/>
+          <w:szCs w:val="24"/>
+          <w:shd w:val="clear" w:color="auto" w:fill="FFFFFF"/>
+        </w:rPr>
+        <w:t xml:space="preserve"> challenges</w:t>
+      </w:r>
+      <w:r>
+        <w:rPr>
+          <w:rFonts w:ascii="Times New Roman" w:hAnsi="Times New Roman" w:cs="Times New Roman"/>
+          <w:color w:val="212121"/>
+          <w:sz w:val="24"/>
+          <w:szCs w:val="24"/>
+          <w:shd w:val="clear" w:color="auto" w:fill="FFFFFF"/>
+        </w:rPr>
+        <w:t xml:space="preserve"> associated with health information technologies. </w:t>
       </w:r>
     </w:p>
     <w:p>
@@ -555,368 +1344,12 @@
       <w:r>
         <w:rPr>
           <w:rFonts w:ascii="Times New Roman" w:hAnsi="Times New Roman" w:cs="Times New Roman"/>
-          <w:sz w:val="24"/>
-          <w:szCs w:val="24"/>
-        </w:rPr>
-        <w:t>In today’s complex health care system health information technology has played an important role in improving health care</w:t>
-      </w:r>
-      <w:r>
-        <w:rPr>
-          <w:rFonts w:ascii="Times New Roman" w:hAnsi="Times New Roman" w:cs="Times New Roman"/>
-          <w:sz w:val="24"/>
-          <w:szCs w:val="24"/>
-        </w:rPr>
-        <w:t xml:space="preserve">, </w:t>
-      </w:r>
-      <w:r>
-        <w:rPr>
-          <w:rFonts w:ascii="Times New Roman" w:hAnsi="Times New Roman" w:cs="Times New Roman"/>
-          <w:sz w:val="24"/>
-          <w:szCs w:val="24"/>
-        </w:rPr>
-        <w:t>but also has</w:t>
-      </w:r>
-      <w:r>
-        <w:rPr>
-          <w:rFonts w:ascii="Times New Roman" w:hAnsi="Times New Roman" w:cs="Times New Roman"/>
           <w:b/>
           <w:bCs/>
           <w:sz w:val="24"/>
           <w:szCs w:val="24"/>
         </w:rPr>
-        <w:t xml:space="preserve"> </w:t>
-      </w:r>
-      <w:r>
-        <w:rPr>
-          <w:rFonts w:ascii="Times New Roman" w:hAnsi="Times New Roman" w:cs="Times New Roman"/>
-          <w:color w:val="212121"/>
-          <w:sz w:val="24"/>
-          <w:szCs w:val="24"/>
-          <w:shd w:val="clear" w:color="auto" w:fill="FFFFFF"/>
-        </w:rPr>
-        <w:t>introduced challenges</w:t>
-      </w:r>
-      <w:r>
-        <w:rPr>
-          <w:rFonts w:ascii="Times New Roman" w:hAnsi="Times New Roman" w:cs="Times New Roman"/>
-          <w:color w:val="212121"/>
-          <w:sz w:val="24"/>
-          <w:szCs w:val="24"/>
-          <w:shd w:val="clear" w:color="auto" w:fill="FFFFFF"/>
-        </w:rPr>
-        <w:t xml:space="preserve"> and </w:t>
-      </w:r>
-      <w:r>
-        <w:rPr>
-          <w:rFonts w:ascii="Times New Roman" w:hAnsi="Times New Roman" w:cs="Times New Roman"/>
-          <w:color w:val="212121"/>
-          <w:sz w:val="24"/>
-          <w:szCs w:val="24"/>
-          <w:shd w:val="clear" w:color="auto" w:fill="FFFFFF"/>
-        </w:rPr>
-        <w:t>consequences</w:t>
-      </w:r>
-      <w:r>
-        <w:rPr>
-          <w:rFonts w:ascii="Times New Roman" w:hAnsi="Times New Roman" w:cs="Times New Roman"/>
-          <w:color w:val="212121"/>
-          <w:sz w:val="24"/>
-          <w:szCs w:val="24"/>
-          <w:shd w:val="clear" w:color="auto" w:fill="FFFFFF"/>
-        </w:rPr>
-        <w:t xml:space="preserve">, </w:t>
-      </w:r>
-      <w:r>
-        <w:rPr>
-          <w:rFonts w:ascii="Times New Roman" w:hAnsi="Times New Roman" w:cs="Times New Roman"/>
-          <w:color w:val="212121"/>
-          <w:sz w:val="24"/>
-          <w:szCs w:val="24"/>
-          <w:shd w:val="clear" w:color="auto" w:fill="FFFFFF"/>
-        </w:rPr>
-        <w:t>therefore safety</w:t>
-      </w:r>
-      <w:r>
-        <w:rPr>
-          <w:rFonts w:ascii="Times New Roman" w:hAnsi="Times New Roman" w:cs="Times New Roman"/>
-          <w:color w:val="212121"/>
-          <w:sz w:val="24"/>
-          <w:szCs w:val="24"/>
-          <w:shd w:val="clear" w:color="auto" w:fill="FFFFFF"/>
-        </w:rPr>
-        <w:t xml:space="preserve"> of health I</w:t>
-      </w:r>
-      <w:r>
-        <w:rPr>
-          <w:rFonts w:ascii="Times New Roman" w:hAnsi="Times New Roman" w:cs="Times New Roman"/>
-          <w:color w:val="212121"/>
-          <w:sz w:val="24"/>
-          <w:szCs w:val="24"/>
-          <w:shd w:val="clear" w:color="auto" w:fill="FFFFFF"/>
-        </w:rPr>
-        <w:t xml:space="preserve">nformation technology </w:t>
-      </w:r>
-      <w:r>
-        <w:rPr>
-          <w:rFonts w:ascii="Times New Roman" w:hAnsi="Times New Roman" w:cs="Times New Roman"/>
-          <w:color w:val="212121"/>
-          <w:sz w:val="24"/>
-          <w:szCs w:val="24"/>
-          <w:shd w:val="clear" w:color="auto" w:fill="FFFFFF"/>
-        </w:rPr>
-        <w:t xml:space="preserve">and its use in clinical </w:t>
-      </w:r>
-      <w:r>
-        <w:rPr>
-          <w:rFonts w:ascii="Times New Roman" w:hAnsi="Times New Roman" w:cs="Times New Roman"/>
-          <w:color w:val="212121"/>
-          <w:sz w:val="24"/>
-          <w:szCs w:val="24"/>
-          <w:shd w:val="clear" w:color="auto" w:fill="FFFFFF"/>
-        </w:rPr>
-        <w:t xml:space="preserve">environment </w:t>
-      </w:r>
-      <w:r>
-        <w:rPr>
-          <w:rFonts w:ascii="Times New Roman" w:hAnsi="Times New Roman" w:cs="Times New Roman"/>
-          <w:color w:val="212121"/>
-          <w:sz w:val="24"/>
-          <w:szCs w:val="24"/>
-          <w:shd w:val="clear" w:color="auto" w:fill="FFFFFF"/>
-        </w:rPr>
-        <w:t xml:space="preserve">has emerged as a key challenge. </w:t>
-      </w:r>
-      <w:r>
-        <w:rPr>
-          <w:rFonts w:ascii="Times New Roman" w:hAnsi="Times New Roman" w:cs="Times New Roman"/>
-          <w:color w:val="212121"/>
-          <w:sz w:val="24"/>
-          <w:szCs w:val="24"/>
-          <w:shd w:val="clear" w:color="auto" w:fill="FFFFFF"/>
-        </w:rPr>
-        <w:t xml:space="preserve"> There have been multiple attempts from t</w:t>
-      </w:r>
-      <w:r>
-        <w:rPr>
-          <w:rFonts w:ascii="Times New Roman" w:hAnsi="Times New Roman" w:cs="Times New Roman"/>
-          <w:color w:val="212121"/>
-          <w:sz w:val="24"/>
-          <w:szCs w:val="24"/>
-          <w:shd w:val="clear" w:color="auto" w:fill="FFFFFF"/>
-        </w:rPr>
-        <w:t xml:space="preserve">he scientific </w:t>
-      </w:r>
-      <w:r>
-        <w:rPr>
-          <w:rFonts w:ascii="Times New Roman" w:hAnsi="Times New Roman" w:cs="Times New Roman"/>
-          <w:color w:val="212121"/>
-          <w:sz w:val="24"/>
-          <w:szCs w:val="24"/>
-          <w:shd w:val="clear" w:color="auto" w:fill="FFFFFF"/>
-        </w:rPr>
-        <w:t>community to</w:t>
-      </w:r>
-      <w:r>
-        <w:rPr>
-          <w:rFonts w:ascii="Times New Roman" w:hAnsi="Times New Roman" w:cs="Times New Roman"/>
-          <w:color w:val="212121"/>
-          <w:sz w:val="24"/>
-          <w:szCs w:val="24"/>
-          <w:shd w:val="clear" w:color="auto" w:fill="FFFFFF"/>
-        </w:rPr>
-        <w:t xml:space="preserve"> better understand the </w:t>
-      </w:r>
-      <w:r>
-        <w:rPr>
-          <w:rFonts w:ascii="Times New Roman" w:hAnsi="Times New Roman" w:cs="Times New Roman"/>
-          <w:color w:val="212121"/>
-          <w:sz w:val="24"/>
-          <w:szCs w:val="24"/>
-          <w:shd w:val="clear" w:color="auto" w:fill="FFFFFF"/>
-        </w:rPr>
-        <w:t>complicated interactions</w:t>
-      </w:r>
-      <w:r>
-        <w:rPr>
-          <w:rFonts w:ascii="Times New Roman" w:hAnsi="Times New Roman" w:cs="Times New Roman"/>
-          <w:color w:val="212121"/>
-          <w:sz w:val="24"/>
-          <w:szCs w:val="24"/>
-          <w:shd w:val="clear" w:color="auto" w:fill="FFFFFF"/>
-        </w:rPr>
-        <w:t xml:space="preserve"> between people, environment, and technologies as they </w:t>
-      </w:r>
-      <w:r>
-        <w:rPr>
-          <w:rFonts w:ascii="Times New Roman" w:hAnsi="Times New Roman" w:cs="Times New Roman"/>
-          <w:color w:val="212121"/>
-          <w:sz w:val="24"/>
-          <w:szCs w:val="24"/>
-          <w:shd w:val="clear" w:color="auto" w:fill="FFFFFF"/>
-        </w:rPr>
-        <w:t>attempt to</w:t>
-      </w:r>
-      <w:r>
-        <w:rPr>
-          <w:rFonts w:ascii="Times New Roman" w:hAnsi="Times New Roman" w:cs="Times New Roman"/>
-          <w:color w:val="212121"/>
-          <w:sz w:val="24"/>
-          <w:szCs w:val="24"/>
-          <w:shd w:val="clear" w:color="auto" w:fill="FFFFFF"/>
-        </w:rPr>
-        <w:t xml:space="preserve"> safely </w:t>
-      </w:r>
-      <w:r>
-        <w:rPr>
-          <w:rFonts w:ascii="Times New Roman" w:hAnsi="Times New Roman" w:cs="Times New Roman"/>
-          <w:color w:val="212121"/>
-          <w:sz w:val="24"/>
-          <w:szCs w:val="24"/>
-          <w:shd w:val="clear" w:color="auto" w:fill="FFFFFF"/>
-        </w:rPr>
-        <w:t>initiate, develop,</w:t>
-      </w:r>
-      <w:r>
-        <w:rPr>
-          <w:rFonts w:ascii="Times New Roman" w:hAnsi="Times New Roman" w:cs="Times New Roman"/>
-          <w:color w:val="212121"/>
-          <w:sz w:val="24"/>
-          <w:szCs w:val="24"/>
-          <w:shd w:val="clear" w:color="auto" w:fill="FFFFFF"/>
-        </w:rPr>
-        <w:t xml:space="preserve"> implement, and maintain the </w:t>
-      </w:r>
-      <w:r>
-        <w:rPr>
-          <w:rFonts w:ascii="Times New Roman" w:hAnsi="Times New Roman" w:cs="Times New Roman"/>
-          <w:color w:val="212121"/>
-          <w:sz w:val="24"/>
-          <w:szCs w:val="24"/>
-          <w:shd w:val="clear" w:color="auto" w:fill="FFFFFF"/>
-        </w:rPr>
-        <w:t>technology.</w:t>
-      </w:r>
-      <w:r>
-        <w:rPr>
-          <w:rFonts w:ascii="Times New Roman" w:hAnsi="Times New Roman" w:cs="Times New Roman"/>
-          <w:color w:val="212121"/>
-          <w:sz w:val="24"/>
-          <w:szCs w:val="24"/>
-          <w:shd w:val="clear" w:color="auto" w:fill="FFFFFF"/>
-        </w:rPr>
-        <w:t xml:space="preserve"> Th</w:t>
-      </w:r>
-      <w:r>
-        <w:rPr>
-          <w:rFonts w:ascii="Times New Roman" w:hAnsi="Times New Roman" w:cs="Times New Roman"/>
-          <w:color w:val="212121"/>
-          <w:sz w:val="24"/>
-          <w:szCs w:val="24"/>
-          <w:shd w:val="clear" w:color="auto" w:fill="FFFFFF"/>
-        </w:rPr>
-        <w:t xml:space="preserve">e </w:t>
-      </w:r>
-      <w:r>
-        <w:rPr>
-          <w:rFonts w:ascii="Times New Roman" w:hAnsi="Times New Roman" w:cs="Times New Roman"/>
-          <w:color w:val="212121"/>
-          <w:sz w:val="24"/>
-          <w:szCs w:val="24"/>
-          <w:shd w:val="clear" w:color="auto" w:fill="FFFFFF"/>
-        </w:rPr>
-        <w:t>purpose of this paper is</w:t>
-      </w:r>
-      <w:r>
-        <w:rPr>
-          <w:rFonts w:ascii="Times New Roman" w:hAnsi="Times New Roman" w:cs="Times New Roman"/>
-          <w:color w:val="212121"/>
-          <w:sz w:val="24"/>
-          <w:szCs w:val="24"/>
-          <w:shd w:val="clear" w:color="auto" w:fill="FFFFFF"/>
-        </w:rPr>
-        <w:t xml:space="preserve"> </w:t>
-      </w:r>
-      <w:proofErr w:type="gramStart"/>
-      <w:r>
-        <w:rPr>
-          <w:rFonts w:ascii="Times New Roman" w:hAnsi="Times New Roman" w:cs="Times New Roman"/>
-          <w:color w:val="212121"/>
-          <w:sz w:val="24"/>
-          <w:szCs w:val="24"/>
-          <w:shd w:val="clear" w:color="auto" w:fill="FFFFFF"/>
-        </w:rPr>
-        <w:t>propose</w:t>
-      </w:r>
-      <w:proofErr w:type="gramEnd"/>
-      <w:r>
-        <w:rPr>
-          <w:rFonts w:ascii="Times New Roman" w:hAnsi="Times New Roman" w:cs="Times New Roman"/>
-          <w:color w:val="212121"/>
-          <w:sz w:val="24"/>
-          <w:szCs w:val="24"/>
-          <w:shd w:val="clear" w:color="auto" w:fill="FFFFFF"/>
-        </w:rPr>
-        <w:t xml:space="preserve"> strategies</w:t>
-      </w:r>
-      <w:r>
-        <w:rPr>
-          <w:rFonts w:ascii="Times New Roman" w:hAnsi="Times New Roman" w:cs="Times New Roman"/>
-          <w:color w:val="212121"/>
-          <w:sz w:val="24"/>
-          <w:szCs w:val="24"/>
-          <w:shd w:val="clear" w:color="auto" w:fill="FFFFFF"/>
-        </w:rPr>
-        <w:t xml:space="preserve"> </w:t>
-      </w:r>
-      <w:r>
-        <w:rPr>
-          <w:rFonts w:ascii="Times New Roman" w:hAnsi="Times New Roman" w:cs="Times New Roman"/>
-          <w:color w:val="212121"/>
-          <w:sz w:val="24"/>
-          <w:szCs w:val="24"/>
-          <w:shd w:val="clear" w:color="auto" w:fill="FFFFFF"/>
-        </w:rPr>
-        <w:t xml:space="preserve">for the hospital </w:t>
-      </w:r>
-      <w:r>
-        <w:rPr>
-          <w:rFonts w:ascii="Times New Roman" w:hAnsi="Times New Roman" w:cs="Times New Roman"/>
-          <w:color w:val="212121"/>
-          <w:sz w:val="24"/>
-          <w:szCs w:val="24"/>
-          <w:shd w:val="clear" w:color="auto" w:fill="FFFFFF"/>
-        </w:rPr>
-        <w:t>to overcome th</w:t>
-      </w:r>
-      <w:r>
-        <w:rPr>
-          <w:rFonts w:ascii="Times New Roman" w:hAnsi="Times New Roman" w:cs="Times New Roman"/>
-          <w:color w:val="212121"/>
-          <w:sz w:val="24"/>
-          <w:szCs w:val="24"/>
-          <w:shd w:val="clear" w:color="auto" w:fill="FFFFFF"/>
-        </w:rPr>
-        <w:t>e</w:t>
-      </w:r>
-      <w:r>
-        <w:rPr>
-          <w:rFonts w:ascii="Times New Roman" w:hAnsi="Times New Roman" w:cs="Times New Roman"/>
-          <w:color w:val="212121"/>
-          <w:sz w:val="24"/>
-          <w:szCs w:val="24"/>
-          <w:shd w:val="clear" w:color="auto" w:fill="FFFFFF"/>
-        </w:rPr>
-        <w:t xml:space="preserve"> challenges</w:t>
-      </w:r>
-      <w:r>
-        <w:rPr>
-          <w:rFonts w:ascii="Times New Roman" w:hAnsi="Times New Roman" w:cs="Times New Roman"/>
-          <w:color w:val="212121"/>
-          <w:sz w:val="24"/>
-          <w:szCs w:val="24"/>
-          <w:shd w:val="clear" w:color="auto" w:fill="FFFFFF"/>
-        </w:rPr>
-        <w:t xml:space="preserve"> associated with health information technologies. </w:t>
+        <w:t>Vocabulary standards</w:t>
       </w:r>
     </w:p>
     <w:p>
@@ -924,21 +1357,57 @@
         <w:spacing w:line="480" w:lineRule="auto"/>
         <w:rPr>
           <w:rFonts w:ascii="Times New Roman" w:hAnsi="Times New Roman" w:cs="Times New Roman"/>
-          <w:b/>
-          <w:bCs/>
-          <w:sz w:val="24"/>
-          <w:szCs w:val="24"/>
-        </w:rPr>
-      </w:pPr>
-      <w:r>
-        <w:rPr>
-          <w:rFonts w:ascii="Times New Roman" w:hAnsi="Times New Roman" w:cs="Times New Roman"/>
-          <w:b/>
-          <w:bCs/>
-          <w:sz w:val="24"/>
-          <w:szCs w:val="24"/>
-        </w:rPr>
-        <w:t>Vocabulary standards</w:t>
+          <w:sz w:val="24"/>
+          <w:szCs w:val="24"/>
+        </w:rPr>
+      </w:pPr>
+      <w:r>
+        <w:rPr>
+          <w:rFonts w:ascii="Times New Roman" w:hAnsi="Times New Roman" w:cs="Times New Roman"/>
+          <w:sz w:val="24"/>
+          <w:szCs w:val="24"/>
+        </w:rPr>
+        <w:t xml:space="preserve">Observational data such as symptoms, diagnosis, vital signs, </w:t>
+      </w:r>
+      <w:r>
+        <w:rPr>
+          <w:rFonts w:ascii="Times New Roman" w:hAnsi="Times New Roman" w:cs="Times New Roman"/>
+          <w:sz w:val="24"/>
+          <w:szCs w:val="24"/>
+        </w:rPr>
+        <w:t>prescriptions,</w:t>
+      </w:r>
+      <w:r>
+        <w:rPr>
+          <w:rFonts w:ascii="Times New Roman" w:hAnsi="Times New Roman" w:cs="Times New Roman"/>
+          <w:sz w:val="24"/>
+          <w:szCs w:val="24"/>
+        </w:rPr>
+        <w:t xml:space="preserve"> and many more</w:t>
+      </w:r>
+      <w:r>
+        <w:rPr>
+          <w:rFonts w:ascii="Times New Roman" w:hAnsi="Times New Roman" w:cs="Times New Roman"/>
+          <w:sz w:val="24"/>
+          <w:szCs w:val="24"/>
+        </w:rPr>
+        <w:t xml:space="preserve"> that are created from</w:t>
+      </w:r>
+      <w:r>
+        <w:rPr>
+          <w:rFonts w:ascii="Times New Roman" w:hAnsi="Times New Roman" w:cs="Times New Roman"/>
+          <w:sz w:val="24"/>
+          <w:szCs w:val="24"/>
+        </w:rPr>
+        <w:t xml:space="preserve"> patient encounter creates part of clinical database. Data collected is turned into information only when correct terminology standard is used by the system. Theses terminology standards </w:t>
+      </w:r>
+      <w:r>
+        <w:rPr>
+          <w:rFonts w:ascii="Times New Roman" w:hAnsi="Times New Roman" w:cs="Times New Roman"/>
+          <w:sz w:val="24"/>
+          <w:szCs w:val="24"/>
+        </w:rPr>
+        <w:t xml:space="preserve">or the language within the computer system used helps in communication among health systems, saving time and reporting tests during the patient journey. </w:t>
       </w:r>
     </w:p>
     <w:p>
@@ -956,47 +1425,71 @@
           <w:sz w:val="24"/>
           <w:szCs w:val="24"/>
         </w:rPr>
-        <w:t xml:space="preserve">Observational data such as symptoms, diagnosis, vital signs, </w:t>
-      </w:r>
-      <w:r>
-        <w:rPr>
-          <w:rFonts w:ascii="Times New Roman" w:hAnsi="Times New Roman" w:cs="Times New Roman"/>
-          <w:sz w:val="24"/>
-          <w:szCs w:val="24"/>
-        </w:rPr>
-        <w:t>prescriptions,</w:t>
-      </w:r>
-      <w:r>
-        <w:rPr>
-          <w:rFonts w:ascii="Times New Roman" w:hAnsi="Times New Roman" w:cs="Times New Roman"/>
-          <w:sz w:val="24"/>
-          <w:szCs w:val="24"/>
-        </w:rPr>
-        <w:t xml:space="preserve"> and many more</w:t>
-      </w:r>
-      <w:r>
-        <w:rPr>
-          <w:rFonts w:ascii="Times New Roman" w:hAnsi="Times New Roman" w:cs="Times New Roman"/>
-          <w:sz w:val="24"/>
-          <w:szCs w:val="24"/>
-        </w:rPr>
-        <w:t xml:space="preserve"> that are created from</w:t>
-      </w:r>
-      <w:r>
-        <w:rPr>
-          <w:rFonts w:ascii="Times New Roman" w:hAnsi="Times New Roman" w:cs="Times New Roman"/>
-          <w:sz w:val="24"/>
-          <w:szCs w:val="24"/>
-        </w:rPr>
-        <w:t xml:space="preserve"> patient encounter creates part of clinical database. Data collected is turned into information only when correct terminology standard is used by the system. Theses terminology standards </w:t>
-      </w:r>
-      <w:r>
-        <w:rPr>
-          <w:rFonts w:ascii="Times New Roman" w:hAnsi="Times New Roman" w:cs="Times New Roman"/>
-          <w:sz w:val="24"/>
-          <w:szCs w:val="24"/>
-        </w:rPr>
-        <w:t xml:space="preserve">or the language within the computer system used helps in communication among health systems, saving time and reporting tests during the patient journey. </w:t>
+        <w:t xml:space="preserve">Medical field is huge and complex making it nearly impossible to just come with one standard list of terminologies that can satisfy needs of every individual. </w:t>
+      </w:r>
+      <w:r>
+        <w:rPr>
+          <w:rFonts w:ascii="Times New Roman" w:hAnsi="Times New Roman" w:cs="Times New Roman"/>
+          <w:sz w:val="24"/>
+          <w:szCs w:val="24"/>
+        </w:rPr>
+        <w:t>Challenges associated with voc</w:t>
+      </w:r>
+      <w:r>
+        <w:rPr>
+          <w:rFonts w:ascii="Times New Roman" w:hAnsi="Times New Roman" w:cs="Times New Roman"/>
+          <w:sz w:val="24"/>
+          <w:szCs w:val="24"/>
+        </w:rPr>
+        <w:t>abulary</w:t>
+      </w:r>
+      <w:r>
+        <w:rPr>
+          <w:rFonts w:ascii="Times New Roman" w:hAnsi="Times New Roman" w:cs="Times New Roman"/>
+          <w:sz w:val="24"/>
+          <w:szCs w:val="24"/>
+        </w:rPr>
+        <w:t xml:space="preserve"> standards </w:t>
+      </w:r>
+      <w:r>
+        <w:rPr>
+          <w:rFonts w:ascii="Times New Roman" w:hAnsi="Times New Roman" w:cs="Times New Roman"/>
+          <w:sz w:val="24"/>
+          <w:szCs w:val="24"/>
+        </w:rPr>
+        <w:t xml:space="preserve">is the amount </w:t>
+      </w:r>
+      <w:r>
+        <w:rPr>
+          <w:rFonts w:ascii="Times New Roman" w:hAnsi="Times New Roman" w:cs="Times New Roman"/>
+          <w:sz w:val="24"/>
+          <w:szCs w:val="24"/>
+        </w:rPr>
+        <w:t>of effort</w:t>
+      </w:r>
+      <w:r>
+        <w:rPr>
+          <w:rFonts w:ascii="Times New Roman" w:hAnsi="Times New Roman" w:cs="Times New Roman"/>
+          <w:sz w:val="24"/>
+          <w:szCs w:val="24"/>
+        </w:rPr>
+        <w:t xml:space="preserve"> placed in finding the correct diagnosis from a long list of </w:t>
+      </w:r>
+      <w:r>
+        <w:rPr>
+          <w:rFonts w:ascii="Times New Roman" w:hAnsi="Times New Roman" w:cs="Times New Roman"/>
+          <w:sz w:val="24"/>
+          <w:szCs w:val="24"/>
+        </w:rPr>
+        <w:t>standardized</w:t>
+      </w:r>
+      <w:r>
+        <w:rPr>
+          <w:rFonts w:ascii="Times New Roman" w:hAnsi="Times New Roman" w:cs="Times New Roman"/>
+          <w:sz w:val="24"/>
+          <w:szCs w:val="24"/>
+        </w:rPr>
+        <w:t xml:space="preserve"> terminologies that takes a lot of time away from direct patient care to both nurses and providers. </w:t>
       </w:r>
     </w:p>
     <w:p>
@@ -1014,89 +1507,6 @@
           <w:sz w:val="24"/>
           <w:szCs w:val="24"/>
         </w:rPr>
-        <w:t xml:space="preserve">Medical field is huge and complex making it nearly impossible to just come with one standard list of terminologies that can satisfy needs of every individual. </w:t>
-      </w:r>
-      <w:r>
-        <w:rPr>
-          <w:rFonts w:ascii="Times New Roman" w:hAnsi="Times New Roman" w:cs="Times New Roman"/>
-          <w:sz w:val="24"/>
-          <w:szCs w:val="24"/>
-        </w:rPr>
-        <w:t>Challenges associated with voc</w:t>
-      </w:r>
-      <w:r>
-        <w:rPr>
-          <w:rFonts w:ascii="Times New Roman" w:hAnsi="Times New Roman" w:cs="Times New Roman"/>
-          <w:sz w:val="24"/>
-          <w:szCs w:val="24"/>
-        </w:rPr>
-        <w:t>abulary</w:t>
-      </w:r>
-      <w:r>
-        <w:rPr>
-          <w:rFonts w:ascii="Times New Roman" w:hAnsi="Times New Roman" w:cs="Times New Roman"/>
-          <w:sz w:val="24"/>
-          <w:szCs w:val="24"/>
-        </w:rPr>
-        <w:t xml:space="preserve"> standards </w:t>
-      </w:r>
-      <w:r>
-        <w:rPr>
-          <w:rFonts w:ascii="Times New Roman" w:hAnsi="Times New Roman" w:cs="Times New Roman"/>
-          <w:sz w:val="24"/>
-          <w:szCs w:val="24"/>
-        </w:rPr>
-        <w:t xml:space="preserve">is the amount </w:t>
-      </w:r>
-      <w:r>
-        <w:rPr>
-          <w:rFonts w:ascii="Times New Roman" w:hAnsi="Times New Roman" w:cs="Times New Roman"/>
-          <w:sz w:val="24"/>
-          <w:szCs w:val="24"/>
-        </w:rPr>
-        <w:t>of effort</w:t>
-      </w:r>
-      <w:r>
-        <w:rPr>
-          <w:rFonts w:ascii="Times New Roman" w:hAnsi="Times New Roman" w:cs="Times New Roman"/>
-          <w:sz w:val="24"/>
-          <w:szCs w:val="24"/>
-        </w:rPr>
-        <w:t xml:space="preserve"> placed in finding the correct diagnosis from a long list of </w:t>
-      </w:r>
-      <w:r>
-        <w:rPr>
-          <w:rFonts w:ascii="Times New Roman" w:hAnsi="Times New Roman" w:cs="Times New Roman"/>
-          <w:sz w:val="24"/>
-          <w:szCs w:val="24"/>
-        </w:rPr>
-        <w:t>standardized</w:t>
-      </w:r>
-      <w:r>
-        <w:rPr>
-          <w:rFonts w:ascii="Times New Roman" w:hAnsi="Times New Roman" w:cs="Times New Roman"/>
-          <w:sz w:val="24"/>
-          <w:szCs w:val="24"/>
-        </w:rPr>
-        <w:t xml:space="preserve"> terminologies that takes a lot of time away from direct patient care to both nurses and providers. </w:t>
-      </w:r>
-    </w:p>
-    <w:p>
-      <w:pPr>
-        <w:spacing w:line="480" w:lineRule="auto"/>
-        <w:rPr>
-          <w:rFonts w:ascii="Times New Roman" w:hAnsi="Times New Roman" w:cs="Times New Roman"/>
-          <w:sz w:val="24"/>
-          <w:szCs w:val="24"/>
-        </w:rPr>
-      </w:pPr>
-      <w:r>
-        <w:rPr>
-          <w:rFonts w:ascii="Times New Roman" w:hAnsi="Times New Roman" w:cs="Times New Roman"/>
-          <w:sz w:val="24"/>
-          <w:szCs w:val="24"/>
-        </w:rPr>
-        <w:lastRenderedPageBreak/>
         <w:t>Hospital can use Standardized</w:t>
       </w:r>
       <w:r>
@@ -1423,7 +1833,18 @@
           <w:szCs w:val="24"/>
           <w:shd w:val="clear" w:color="auto" w:fill="FFFFFF"/>
         </w:rPr>
-        <w:t>provides a standardized way of representing clinical information captured by clinicians.</w:t>
+        <w:t xml:space="preserve">provides </w:t>
+      </w:r>
+      <w:r>
+        <w:rPr>
+          <w:rFonts w:ascii="Times New Roman" w:hAnsi="Times New Roman" w:cs="Times New Roman"/>
+          <w:color w:val="212121"/>
+          <w:sz w:val="24"/>
+          <w:szCs w:val="24"/>
+          <w:shd w:val="clear" w:color="auto" w:fill="FFFFFF"/>
+        </w:rPr>
+        <w:lastRenderedPageBreak/>
+        <w:t>a standardized way of representing clinical information captured by clinicians.</w:t>
       </w:r>
       <w:hyperlink r:id="rId8" w:anchor="ocab084-B5" w:history="1"/>
       <w:r>
@@ -1646,7 +2067,7 @@
           <w:sz w:val="24"/>
           <w:szCs w:val="24"/>
         </w:rPr>
-        <w:t xml:space="preserve">cloud-based systems implementations authorize healthcare providers to store patient data efficiently and securely. Stored data in a cloud can be easily retrieved by different software adjusting Storage space and computing power of cloud-based servers to spend resources wisely. Developing rules on medical data composition </w:t>
+        <w:t xml:space="preserve">cloud-based systems implementations authorize healthcare providers to store patient data efficiently and securely. Stored data in a cloud can be easily retrieved by different software adjusting Storage space and computing power of cloud-based servers to spend resources wisely. Developing rules on medical data composition and following them when new records are created can be a strategy for inconsistent data challenge. Testing all </w:t>
       </w:r>
       <w:r>
         <w:rPr>
@@ -1656,8 +2077,7 @@
           <w:sz w:val="24"/>
           <w:szCs w:val="24"/>
         </w:rPr>
-        <w:lastRenderedPageBreak/>
-        <w:t xml:space="preserve">and following them when new records are created can be a strategy for inconsistent data challenge. Testing all </w:t>
+        <w:t xml:space="preserve">the software in organization to </w:t>
       </w:r>
       <w:r>
         <w:rPr>
@@ -1667,7 +2087,7 @@
           <w:sz w:val="24"/>
           <w:szCs w:val="24"/>
         </w:rPr>
-        <w:t xml:space="preserve">the software in organization to </w:t>
+        <w:t xml:space="preserve">make sure </w:t>
       </w:r>
       <w:r>
         <w:rPr>
@@ -1677,7 +2097,7 @@
           <w:sz w:val="24"/>
           <w:szCs w:val="24"/>
         </w:rPr>
-        <w:t xml:space="preserve">make sure </w:t>
+        <w:t xml:space="preserve">that messages are composed and shared error-free </w:t>
       </w:r>
       <w:r>
         <w:rPr>
@@ -1687,7 +2107,7 @@
           <w:sz w:val="24"/>
           <w:szCs w:val="24"/>
         </w:rPr>
-        <w:t xml:space="preserve">that messages are composed and shared error-free </w:t>
+        <w:t xml:space="preserve">for </w:t>
       </w:r>
       <w:r>
         <w:rPr>
@@ -1697,7 +2117,7 @@
           <w:sz w:val="24"/>
           <w:szCs w:val="24"/>
         </w:rPr>
-        <w:t xml:space="preserve">for </w:t>
+        <w:t>detect</w:t>
       </w:r>
       <w:r>
         <w:rPr>
@@ -1707,7 +2127,7 @@
           <w:sz w:val="24"/>
           <w:szCs w:val="24"/>
         </w:rPr>
-        <w:t>detect</w:t>
+        <w:t xml:space="preserve">ion of </w:t>
       </w:r>
       <w:r>
         <w:rPr>
@@ -1717,7 +2137,7 @@
           <w:sz w:val="24"/>
           <w:szCs w:val="24"/>
         </w:rPr>
-        <w:t xml:space="preserve">ion of </w:t>
+        <w:t>possible data interoperability issues in healthcare in the early stages</w:t>
       </w:r>
       <w:r>
         <w:rPr>
@@ -1727,16 +2147,6 @@
           <w:sz w:val="24"/>
           <w:szCs w:val="24"/>
         </w:rPr>
-        <w:t>possible data interoperability issues in healthcare in the early stages</w:t>
-      </w:r>
-      <w:r>
-        <w:rPr>
-          <w:rFonts w:ascii="Times New Roman" w:hAnsi="Times New Roman" w:cs="Times New Roman"/>
-          <w:color w:val="000000"/>
-          <w:spacing w:val="3"/>
-          <w:sz w:val="24"/>
-          <w:szCs w:val="24"/>
-        </w:rPr>
         <w:t xml:space="preserve"> can be another strategy to overcome the challenge associated with interoperability.</w:t>
       </w:r>
       <w:r>
@@ -1807,6 +2217,7 @@
           <w:szCs w:val="24"/>
           <w:shd w:val="clear" w:color="auto" w:fill="FFFFFF"/>
         </w:rPr>
+        <w:lastRenderedPageBreak/>
         <w:t>Workarounds in E</w:t>
       </w:r>
       <w:r>
@@ -2277,7 +2688,6 @@
           <w:sz w:val="24"/>
           <w:szCs w:val="24"/>
         </w:rPr>
-        <w:lastRenderedPageBreak/>
         <w:t>Patient safety</w:t>
       </w:r>
     </w:p>
@@ -2322,6 +2732,7 @@
           <w:szCs w:val="24"/>
           <w:shd w:val="clear" w:color="auto" w:fill="FFFFFF"/>
         </w:rPr>
+        <w:lastRenderedPageBreak/>
         <w:t>Another safety risk can be in</w:t>
       </w:r>
       <w:r>
@@ -2930,16 +3341,7 @@
           <w:sz w:val="24"/>
           <w:szCs w:val="24"/>
         </w:rPr>
-        <w:t xml:space="preserve">of a new field of </w:t>
-      </w:r>
-      <w:r>
-        <w:rPr>
-          <w:rFonts w:ascii="Times New Roman" w:eastAsia="Times New Roman" w:hAnsi="Times New Roman" w:cs="Times New Roman"/>
-          <w:sz w:val="24"/>
-          <w:szCs w:val="24"/>
-        </w:rPr>
-        <w:lastRenderedPageBreak/>
-        <w:t>nursing informatics that can manage nursing information with the least security damage according to the progress of information technology</w:t>
+        <w:t>of a new field of nursing informatics that can manage nursing information with the least security damage according to the progress of information technology</w:t>
       </w:r>
       <w:r>
         <w:rPr>
@@ -3001,6 +3403,7 @@
           <w:szCs w:val="24"/>
           <w:shd w:val="clear" w:color="auto" w:fill="FFFFFF"/>
         </w:rPr>
+        <w:lastRenderedPageBreak/>
         <w:t>Everyone in the health care industry plays a significant role in ensuring effective change.</w:t>
       </w:r>
       <w:r>
@@ -3152,52 +3555,7 @@
           <w:sz w:val="24"/>
           <w:szCs w:val="24"/>
         </w:rPr>
-        <w:t>Unfreezing (understanding change is needed)</w:t>
-      </w:r>
-      <w:r>
-        <w:rPr>
-          <w:rFonts w:ascii="Times New Roman" w:hAnsi="Times New Roman" w:cs="Times New Roman"/>
-          <w:color w:val="000000"/>
-          <w:sz w:val="24"/>
-          <w:szCs w:val="24"/>
-        </w:rPr>
-        <w:t xml:space="preserve">, </w:t>
-      </w:r>
-      <w:r>
-        <w:rPr>
-          <w:rFonts w:ascii="Times New Roman" w:hAnsi="Times New Roman" w:cs="Times New Roman"/>
-          <w:color w:val="000000"/>
-          <w:sz w:val="24"/>
-          <w:szCs w:val="24"/>
-        </w:rPr>
-        <w:t>Moving (the process of initiating change)</w:t>
-      </w:r>
-      <w:r>
-        <w:rPr>
-          <w:rFonts w:ascii="Times New Roman" w:hAnsi="Times New Roman" w:cs="Times New Roman"/>
-          <w:color w:val="000000"/>
-          <w:sz w:val="24"/>
-          <w:szCs w:val="24"/>
-        </w:rPr>
-        <w:t xml:space="preserve">, </w:t>
-      </w:r>
-      <w:r>
-        <w:rPr>
-          <w:rFonts w:ascii="Times New Roman" w:hAnsi="Times New Roman" w:cs="Times New Roman"/>
-          <w:color w:val="000000"/>
-          <w:sz w:val="24"/>
-          <w:szCs w:val="24"/>
-        </w:rPr>
-        <w:t xml:space="preserve">Refreezing (establishing a new status quo). </w:t>
-      </w:r>
-      <w:r>
-        <w:rPr>
-          <w:rFonts w:ascii="Times New Roman" w:hAnsi="Times New Roman" w:cs="Times New Roman"/>
-          <w:color w:val="000000"/>
-          <w:sz w:val="24"/>
-          <w:szCs w:val="24"/>
-        </w:rPr>
-        <w:t xml:space="preserve"> </w:t>
+        <w:t xml:space="preserve">Unfreezing (understanding change is needed), Moving (the process of initiating change), Refreezing (establishing a new status quo).  </w:t>
       </w:r>
       <w:r>
         <w:rPr>
@@ -3479,7 +3837,6 @@
           <w:sz w:val="24"/>
           <w:szCs w:val="24"/>
         </w:rPr>
-        <w:lastRenderedPageBreak/>
         <w:t>How EHR benefit data analysis for the promotion of improved health outcomes</w:t>
       </w:r>
     </w:p>
@@ -3681,7 +4038,18 @@
           <w:szCs w:val="24"/>
           <w:shd w:val="clear" w:color="auto" w:fill="FFFFFF"/>
         </w:rPr>
-        <w:t>grow targeted</w:t>
+        <w:t xml:space="preserve">grow </w:t>
+      </w:r>
+      <w:r>
+        <w:rPr>
+          <w:rFonts w:ascii="Times New Roman" w:hAnsi="Times New Roman" w:cs="Times New Roman"/>
+          <w:color w:val="202124"/>
+          <w:sz w:val="24"/>
+          <w:szCs w:val="24"/>
+          <w:shd w:val="clear" w:color="auto" w:fill="FFFFFF"/>
+        </w:rPr>
+        <w:lastRenderedPageBreak/>
+        <w:t>targeted</w:t>
       </w:r>
       <w:r>
         <w:rPr>
@@ -4066,38 +4434,16 @@
           <w:szCs w:val="24"/>
           <w:bdr w:val="none" w:sz="0" w:space="0" w:color="auto" w:frame="1"/>
         </w:rPr>
-        <w:t>Real-time alerting</w:t>
-      </w:r>
-      <w:r>
-        <w:rPr>
-          <w:rStyle w:val="Strong"/>
-          <w:rFonts w:ascii="Times New Roman" w:hAnsi="Times New Roman" w:cs="Times New Roman"/>
-          <w:b w:val="0"/>
-          <w:bCs w:val="0"/>
+        <w:t>Real-time alerting is possible via</w:t>
+      </w:r>
+      <w:r>
+        <w:rPr>
+          <w:rFonts w:ascii="Times New Roman" w:hAnsi="Times New Roman" w:cs="Times New Roman"/>
           <w:color w:val="0A0A3B"/>
           <w:sz w:val="24"/>
           <w:szCs w:val="24"/>
-          <w:bdr w:val="none" w:sz="0" w:space="0" w:color="auto" w:frame="1"/>
-        </w:rPr>
-        <w:t xml:space="preserve"> is possible via</w:t>
-      </w:r>
-      <w:r>
-        <w:rPr>
-          <w:rFonts w:ascii="Times New Roman" w:hAnsi="Times New Roman" w:cs="Times New Roman"/>
-          <w:color w:val="0A0A3B"/>
-          <w:sz w:val="24"/>
-          <w:szCs w:val="24"/>
-        </w:rPr>
-        <w:t xml:space="preserve"> analyzing EHR data, </w:t>
-      </w:r>
-      <w:r>
-        <w:rPr>
-          <w:rFonts w:ascii="Times New Roman" w:hAnsi="Times New Roman" w:cs="Times New Roman"/>
-          <w:color w:val="0A0A3B"/>
-          <w:sz w:val="24"/>
-          <w:szCs w:val="24"/>
-        </w:rPr>
-        <w:t>alerts can be set up based on the data to notify health care providers of warning signs and prevent potential complications.</w:t>
+        </w:rPr>
+        <w:t xml:space="preserve"> analyzing EHR data, alerts can be set up based on the data to notify health care providers of warning signs and prevent potential complications.</w:t>
       </w:r>
       <w:r>
         <w:rPr>
@@ -4171,8 +4517,18 @@
           <w:szCs w:val="24"/>
           <w:shd w:val="clear" w:color="auto" w:fill="FFFFFF"/>
         </w:rPr>
+        <w:t xml:space="preserve">There is ongoing need of improvement in health information technology safety. Despite improvement in scientific knowledge there is still a lot that need to be done. These challenges when looked together indicates a necessary work to be done before we except a safe and reliable health information technology-based system that is required to care for a patient. These </w:t>
+      </w:r>
+      <w:r>
+        <w:rPr>
+          <w:rFonts w:ascii="Times New Roman" w:hAnsi="Times New Roman" w:cs="Times New Roman"/>
+          <w:color w:val="212121"/>
+          <w:sz w:val="24"/>
+          <w:szCs w:val="24"/>
+          <w:shd w:val="clear" w:color="auto" w:fill="FFFFFF"/>
+        </w:rPr>
         <w:lastRenderedPageBreak/>
-        <w:t xml:space="preserve">There is ongoing need of improvement in health information technology safety. Despite improvement in scientific knowledge there is still a lot that need to be done. These challenges when looked together indicates a necessary work to be done before we except a safe and reliable health information technology-based system that is required to care for a patient. These challenges should be a high priority for any organizations that uses the system </w:t>
+        <w:t xml:space="preserve">challenges should be a high priority for any organizations that uses the system </w:t>
       </w:r>
       <w:r>
         <w:rPr>
@@ -4422,47 +4778,17 @@
           <w:szCs w:val="24"/>
         </w:rPr>
       </w:pPr>
-      <w:r>
-        <w:rPr>
-          <w:rFonts w:ascii="Times New Roman" w:hAnsi="Times New Roman" w:cs="Times New Roman"/>
-          <w:sz w:val="24"/>
-          <w:szCs w:val="24"/>
-        </w:rPr>
-        <w:fldChar w:fldCharType="begin"/>
-      </w:r>
-      <w:r>
-        <w:rPr>
-          <w:rFonts w:ascii="Times New Roman" w:hAnsi="Times New Roman" w:cs="Times New Roman"/>
-          <w:sz w:val="24"/>
-          <w:szCs w:val="24"/>
-        </w:rPr>
-        <w:instrText xml:space="preserve"> HYPERLINK "https://www.ncbi.nlm.nih.gov/pmc/articles/PMC8363812/" </w:instrText>
-      </w:r>
-      <w:r>
-        <w:rPr>
-          <w:rFonts w:ascii="Times New Roman" w:hAnsi="Times New Roman" w:cs="Times New Roman"/>
-          <w:sz w:val="24"/>
-          <w:szCs w:val="24"/>
-        </w:rPr>
-        <w:fldChar w:fldCharType="separate"/>
-      </w:r>
-      <w:r>
-        <w:rPr>
-          <w:rStyle w:val="Hyperlink"/>
-          <w:rFonts w:ascii="Times New Roman" w:hAnsi="Times New Roman" w:cs="Times New Roman"/>
-          <w:sz w:val="24"/>
-          <w:szCs w:val="24"/>
-        </w:rPr>
-        <w:t>https://www.ncbi.nlm.nih.gov/pmc/articles/PMC8363812/</w:t>
-      </w:r>
-      <w:r>
-        <w:rPr>
-          <w:rFonts w:ascii="Times New Roman" w:hAnsi="Times New Roman" w:cs="Times New Roman"/>
-          <w:sz w:val="24"/>
-          <w:szCs w:val="24"/>
-        </w:rPr>
-        <w:fldChar w:fldCharType="end"/>
-      </w:r>
+      <w:hyperlink r:id="rId11" w:history="1">
+        <w:r>
+          <w:rPr>
+            <w:rStyle w:val="Hyperlink"/>
+            <w:rFonts w:ascii="Times New Roman" w:hAnsi="Times New Roman" w:cs="Times New Roman"/>
+            <w:sz w:val="24"/>
+            <w:szCs w:val="24"/>
+          </w:rPr>
+          <w:t>https://www.ncbi.nlm.nih.gov/pmc/articles/PMC8363812/</w:t>
+        </w:r>
+      </w:hyperlink>
       <w:r>
         <w:rPr>
           <w:rFonts w:ascii="Times New Roman" w:hAnsi="Times New Roman" w:cs="Times New Roman"/>
@@ -4480,7 +4806,6 @@
       </w:pPr>
       <w:proofErr w:type="spellStart"/>
       <w:r>
-        <w:lastRenderedPageBreak/>
         <w:t>Kiania</w:t>
       </w:r>
       <w:proofErr w:type="spellEnd"/>
@@ -4527,7 +4852,7 @@
       <w:r>
         <w:t xml:space="preserve"> </w:t>
       </w:r>
-      <w:hyperlink r:id="rId11" w:history="1">
+      <w:hyperlink r:id="rId12" w:history="1">
         <w:r>
           <w:rPr>
             <w:rStyle w:val="Hyperlink"/>
@@ -4570,7 +4895,7 @@
         <w:spacing w:line="480" w:lineRule="auto"/>
         <w:ind w:left="567" w:hanging="567"/>
       </w:pPr>
-      <w:hyperlink r:id="rId12" w:history="1">
+      <w:hyperlink r:id="rId13" w:anchor=":~:text=You%20want%20to%20change%20the,it%20into%20its%20new%20shape" w:history="1">
         <w:r>
           <w:rPr>
             <w:rStyle w:val="Hyperlink"/>
@@ -4644,24 +4969,12 @@
         <w:spacing w:line="480" w:lineRule="auto"/>
         <w:ind w:left="567" w:hanging="567"/>
       </w:pPr>
-      <w:hyperlink r:id="rId13" w:history="1">
+      <w:hyperlink r:id="rId14" w:history="1">
         <w:r>
           <w:rPr>
             <w:rStyle w:val="Hyperlink"/>
           </w:rPr>
-          <w:t>https://www.ncbi.nlm</w:t>
-        </w:r>
-        <w:r>
-          <w:rPr>
-            <w:rStyle w:val="Hyperlink"/>
-          </w:rPr>
-          <w:t>.</w:t>
-        </w:r>
-        <w:r>
-          <w:rPr>
-            <w:rStyle w:val="Hyperlink"/>
-          </w:rPr>
-          <w:t>nih.gov/pmc/articles/PMC7510167/</w:t>
+          <w:t>https://www.ncbi.nlm.nih.gov/pmc/articles/PMC7510167/</w:t>
         </w:r>
       </w:hyperlink>
       <w:r>
@@ -4717,7 +5030,7 @@
       <w:r>
         <w:t xml:space="preserve"> </w:t>
       </w:r>
-      <w:hyperlink r:id="rId14" w:history="1">
+      <w:hyperlink r:id="rId15" w:history="1">
         <w:r>
           <w:rPr>
             <w:rStyle w:val="Hyperlink"/>
@@ -4762,7 +5075,7 @@
         <w:spacing w:line="480" w:lineRule="auto"/>
         <w:ind w:left="567" w:hanging="567"/>
       </w:pPr>
-      <w:hyperlink r:id="rId15" w:history="1">
+      <w:hyperlink r:id="rId16" w:anchor=":~:text=EHR%20data%2C%20in%20particular%2C%20can,spot%20potential%20issues%20early%20on" w:history="1">
         <w:r>
           <w:rPr>
             <w:rStyle w:val="Hyperlink"/>
@@ -4809,8 +5122,8 @@
       </w:pPr>
     </w:p>
     <w:sectPr>
-      <w:footerReference w:type="even" r:id="rId16"/>
-      <w:footerReference w:type="default" r:id="rId17"/>
+      <w:footerReference w:type="even" r:id="rId17"/>
+      <w:footerReference w:type="default" r:id="rId18"/>
       <w:pgSz w:w="12240" w:h="15840"/>
       <w:pgMar w:top="1440" w:right="1440" w:bottom="1440" w:left="1440" w:header="720" w:footer="720" w:gutter="0"/>
       <w:pgNumType w:start="0"/>
@@ -5403,6 +5716,155 @@
     </w:lvl>
   </w:abstractNum>
   <w:abstractNum w:abstractNumId="3" w15:restartNumberingAfterBreak="0">
+    <w:nsid w:val="59E7408A"/>
+    <w:multiLevelType w:val="multilevel"/>
+    <w:tmpl w:val="6F36DD3C"/>
+    <w:lvl w:ilvl="0">
+      <w:start w:val="1"/>
+      <w:numFmt w:val="bullet"/>
+      <w:lvlText w:val=""/>
+      <w:lvlJc w:val="left"/>
+      <w:pPr>
+        <w:tabs>
+          <w:tab w:val="num" w:pos="720"/>
+        </w:tabs>
+        <w:ind w:left="720" w:hanging="360"/>
+      </w:pPr>
+      <w:rPr>
+        <w:rFonts w:ascii="Symbol" w:hAnsi="Symbol" w:hint="default"/>
+        <w:sz w:val="20"/>
+      </w:rPr>
+    </w:lvl>
+    <w:lvl w:ilvl="1">
+      <w:start w:val="1"/>
+      <w:numFmt w:val="bullet"/>
+      <w:lvlText w:val="o"/>
+      <w:lvlJc w:val="left"/>
+      <w:pPr>
+        <w:tabs>
+          <w:tab w:val="num" w:pos="1440"/>
+        </w:tabs>
+        <w:ind w:left="1440" w:hanging="360"/>
+      </w:pPr>
+      <w:rPr>
+        <w:rFonts w:ascii="Courier New" w:hAnsi="Courier New" w:hint="default"/>
+        <w:sz w:val="20"/>
+      </w:rPr>
+    </w:lvl>
+    <w:lvl w:ilvl="2" w:tentative="1">
+      <w:start w:val="1"/>
+      <w:numFmt w:val="bullet"/>
+      <w:lvlText w:val=""/>
+      <w:lvlJc w:val="left"/>
+      <w:pPr>
+        <w:tabs>
+          <w:tab w:val="num" w:pos="2160"/>
+        </w:tabs>
+        <w:ind w:left="2160" w:hanging="360"/>
+      </w:pPr>
+      <w:rPr>
+        <w:rFonts w:ascii="Wingdings" w:hAnsi="Wingdings" w:hint="default"/>
+        <w:sz w:val="20"/>
+      </w:rPr>
+    </w:lvl>
+    <w:lvl w:ilvl="3" w:tentative="1">
+      <w:start w:val="1"/>
+      <w:numFmt w:val="bullet"/>
+      <w:lvlText w:val=""/>
+      <w:lvlJc w:val="left"/>
+      <w:pPr>
+        <w:tabs>
+          <w:tab w:val="num" w:pos="2880"/>
+        </w:tabs>
+        <w:ind w:left="2880" w:hanging="360"/>
+      </w:pPr>
+      <w:rPr>
+        <w:rFonts w:ascii="Wingdings" w:hAnsi="Wingdings" w:hint="default"/>
+        <w:sz w:val="20"/>
+      </w:rPr>
+    </w:lvl>
+    <w:lvl w:ilvl="4" w:tentative="1">
+      <w:start w:val="1"/>
+      <w:numFmt w:val="bullet"/>
+      <w:lvlText w:val=""/>
+      <w:lvlJc w:val="left"/>
+      <w:pPr>
+        <w:tabs>
+          <w:tab w:val="num" w:pos="3600"/>
+        </w:tabs>
+        <w:ind w:left="3600" w:hanging="360"/>
+      </w:pPr>
+      <w:rPr>
+        <w:rFonts w:ascii="Wingdings" w:hAnsi="Wingdings" w:hint="default"/>
+        <w:sz w:val="20"/>
+      </w:rPr>
+    </w:lvl>
+    <w:lvl w:ilvl="5" w:tentative="1">
+      <w:start w:val="1"/>
+      <w:numFmt w:val="bullet"/>
+      <w:lvlText w:val=""/>
+      <w:lvlJc w:val="left"/>
+      <w:pPr>
+        <w:tabs>
+          <w:tab w:val="num" w:pos="4320"/>
+        </w:tabs>
+        <w:ind w:left="4320" w:hanging="360"/>
+      </w:pPr>
+      <w:rPr>
+        <w:rFonts w:ascii="Wingdings" w:hAnsi="Wingdings" w:hint="default"/>
+        <w:sz w:val="20"/>
+      </w:rPr>
+    </w:lvl>
+    <w:lvl w:ilvl="6" w:tentative="1">
+      <w:start w:val="1"/>
+      <w:numFmt w:val="bullet"/>
+      <w:lvlText w:val=""/>
+      <w:lvlJc w:val="left"/>
+      <w:pPr>
+        <w:tabs>
+          <w:tab w:val="num" w:pos="5040"/>
+        </w:tabs>
+        <w:ind w:left="5040" w:hanging="360"/>
+      </w:pPr>
+      <w:rPr>
+        <w:rFonts w:ascii="Wingdings" w:hAnsi="Wingdings" w:hint="default"/>
+        <w:sz w:val="20"/>
+      </w:rPr>
+    </w:lvl>
+    <w:lvl w:ilvl="7" w:tentative="1">
+      <w:start w:val="1"/>
+      <w:numFmt w:val="bullet"/>
+      <w:lvlText w:val=""/>
+      <w:lvlJc w:val="left"/>
+      <w:pPr>
+        <w:tabs>
+          <w:tab w:val="num" w:pos="5760"/>
+        </w:tabs>
+        <w:ind w:left="5760" w:hanging="360"/>
+      </w:pPr>
+      <w:rPr>
+        <w:rFonts w:ascii="Wingdings" w:hAnsi="Wingdings" w:hint="default"/>
+        <w:sz w:val="20"/>
+      </w:rPr>
+    </w:lvl>
+    <w:lvl w:ilvl="8" w:tentative="1">
+      <w:start w:val="1"/>
+      <w:numFmt w:val="bullet"/>
+      <w:lvlText w:val=""/>
+      <w:lvlJc w:val="left"/>
+      <w:pPr>
+        <w:tabs>
+          <w:tab w:val="num" w:pos="6480"/>
+        </w:tabs>
+        <w:ind w:left="6480" w:hanging="360"/>
+      </w:pPr>
+      <w:rPr>
+        <w:rFonts w:ascii="Wingdings" w:hAnsi="Wingdings" w:hint="default"/>
+        <w:sz w:val="20"/>
+      </w:rPr>
+    </w:lvl>
+  </w:abstractNum>
+  <w:abstractNum w:abstractNumId="4" w15:restartNumberingAfterBreak="0">
     <w:nsid w:val="5A5077E2"/>
     <w:multiLevelType w:val="multilevel"/>
     <w:tmpl w:val="C93A5B0E"/>
@@ -5515,7 +5977,7 @@
       </w:pPr>
     </w:lvl>
   </w:abstractNum>
-  <w:abstractNum w:abstractNumId="4" w15:restartNumberingAfterBreak="0">
+  <w:abstractNum w:abstractNumId="5" w15:restartNumberingAfterBreak="0">
     <w:nsid w:val="6BF67E04"/>
     <w:multiLevelType w:val="multilevel"/>
     <w:tmpl w:val="798EC4E6"/>
@@ -5674,9 +6136,12 @@
     <w:abstractNumId w:val="0"/>
   </w:num>
   <w:num w:numId="4" w16cid:durableId="123352949">
+    <w:abstractNumId w:val="5"/>
+  </w:num>
+  <w:num w:numId="5" w16cid:durableId="1418600658">
     <w:abstractNumId w:val="4"/>
   </w:num>
-  <w:num w:numId="5" w16cid:durableId="1418600658">
+  <w:num w:numId="6" w16cid:durableId="1065445251">
     <w:abstractNumId w:val="3"/>
   </w:num>
 </w:numbering>
@@ -6081,6 +6546,28 @@
     <w:name w:val="Normal"/>
     <w:qFormat/>
   </w:style>
+  <w:style w:type="paragraph" w:styleId="Heading2">
+    <w:name w:val="heading 2"/>
+    <w:basedOn w:val="Normal"/>
+    <w:next w:val="Normal"/>
+    <w:link w:val="Heading2Char"/>
+    <w:uiPriority w:val="9"/>
+    <w:unhideWhenUsed/>
+    <w:qFormat/>
+    <w:rsid w:val="008F0A2C"/>
+    <w:pPr>
+      <w:keepNext/>
+      <w:keepLines/>
+      <w:spacing w:before="40" w:after="0"/>
+      <w:outlineLvl w:val="1"/>
+    </w:pPr>
+    <w:rPr>
+      <w:rFonts w:asciiTheme="majorHAnsi" w:eastAsiaTheme="majorEastAsia" w:hAnsiTheme="majorHAnsi" w:cstheme="majorBidi"/>
+      <w:color w:val="2F5496" w:themeColor="accent1" w:themeShade="BF"/>
+      <w:sz w:val="26"/>
+      <w:szCs w:val="26"/>
+    </w:rPr>
+  </w:style>
   <w:style w:type="paragraph" w:styleId="Heading4">
     <w:name w:val="heading 4"/>
     <w:basedOn w:val="Normal"/>
@@ -6290,6 +6777,19 @@
     <w:rPr>
       <w:rFonts w:eastAsiaTheme="minorEastAsia"/>
       <w:lang w:eastAsia="zh-CN"/>
+    </w:rPr>
+  </w:style>
+  <w:style w:type="character" w:customStyle="1" w:styleId="Heading2Char">
+    <w:name w:val="Heading 2 Char"/>
+    <w:basedOn w:val="DefaultParagraphFont"/>
+    <w:link w:val="Heading2"/>
+    <w:uiPriority w:val="9"/>
+    <w:rsid w:val="008F0A2C"/>
+    <w:rPr>
+      <w:rFonts w:asciiTheme="majorHAnsi" w:eastAsiaTheme="majorEastAsia" w:hAnsiTheme="majorHAnsi" w:cstheme="majorBidi"/>
+      <w:color w:val="2F5496" w:themeColor="accent1" w:themeShade="BF"/>
+      <w:sz w:val="26"/>
+      <w:szCs w:val="26"/>
     </w:rPr>
   </w:style>
 </w:styles>
